--- a/PY-Advanced/PY-Advanced/Homework/01. Lists As Stacks And Queues/descriptions.docx
+++ b/PY-Advanced/PY-Advanced/Homework/01. Lists As Stacks And Queues/descriptions.docx
@@ -1,6 +1,6 @@
 
 <file path=word/document.xml><?xml version="1.0" encoding="utf-8"?>
-<w:document xmlns:wpc="http://schemas.microsoft.com/office/word/2010/wordprocessingCanvas" xmlns:cx="http://schemas.microsoft.com/office/drawing/2014/chartex" xmlns:cx1="http://schemas.microsoft.com/office/drawing/2015/9/8/chartex" xmlns:mc="http://schemas.openxmlformats.org/markup-compatibility/2006" xmlns:o="urn:schemas-microsoft-com:office:office" xmlns:r="http://schemas.openxmlformats.org/officeDocument/2006/relationships" xmlns:m="http://schemas.openxmlformats.org/officeDocument/2006/math" xmlns:v="urn:schemas-microsoft-com:vml" xmlns:wp14="http://schemas.microsoft.com/office/word/2010/wordprocessingDrawing" xmlns:wp="http://schemas.openxmlformats.org/drawingml/2006/wordprocessingDrawing" xmlns:w10="urn:schemas-microsoft-com:office:word" xmlns:w="http://schemas.openxmlformats.org/wordprocessingml/2006/main" xmlns:w14="http://schemas.microsoft.com/office/word/2010/wordml" xmlns:w15="http://schemas.microsoft.com/office/word/2012/wordml" xmlns:w16se="http://schemas.microsoft.com/office/word/2015/wordml/symex" xmlns:wpg="http://schemas.microsoft.com/office/word/2010/wordprocessingGroup" xmlns:wpi="http://schemas.microsoft.com/office/word/2010/wordprocessingInk" xmlns:wne="http://schemas.microsoft.com/office/word/2006/wordml" xmlns:wps="http://schemas.microsoft.com/office/word/2010/wordprocessingShape" mc:Ignorable="w14 w15 w16se wp14">
+<w:document xmlns:wpc="http://schemas.microsoft.com/office/word/2010/wordprocessingCanvas" xmlns:cx="http://schemas.microsoft.com/office/drawing/2014/chartex" xmlns:cx1="http://schemas.microsoft.com/office/drawing/2015/9/8/chartex" xmlns:cx2="http://schemas.microsoft.com/office/drawing/2015/10/21/chartex" xmlns:cx3="http://schemas.microsoft.com/office/drawing/2016/5/9/chartex" xmlns:cx4="http://schemas.microsoft.com/office/drawing/2016/5/10/chartex" xmlns:cx5="http://schemas.microsoft.com/office/drawing/2016/5/11/chartex" xmlns:cx6="http://schemas.microsoft.com/office/drawing/2016/5/12/chartex" xmlns:cx7="http://schemas.microsoft.com/office/drawing/2016/5/13/chartex" xmlns:cx8="http://schemas.microsoft.com/office/drawing/2016/5/14/chartex" xmlns:mc="http://schemas.openxmlformats.org/markup-compatibility/2006" xmlns:aink="http://schemas.microsoft.com/office/drawing/2016/ink" xmlns:am3d="http://schemas.microsoft.com/office/drawing/2017/model3d" xmlns:o="urn:schemas-microsoft-com:office:office" xmlns:oel="http://schemas.microsoft.com/office/2019/extlst" xmlns:r="http://schemas.openxmlformats.org/officeDocument/2006/relationships" xmlns:m="http://schemas.openxmlformats.org/officeDocument/2006/math" xmlns:v="urn:schemas-microsoft-com:vml" xmlns:wp14="http://schemas.microsoft.com/office/word/2010/wordprocessingDrawing" xmlns:wp="http://schemas.openxmlformats.org/drawingml/2006/wordprocessingDrawing" xmlns:w10="urn:schemas-microsoft-com:office:word" xmlns:w="http://schemas.openxmlformats.org/wordprocessingml/2006/main" xmlns:w14="http://schemas.microsoft.com/office/word/2010/wordml" xmlns:w15="http://schemas.microsoft.com/office/word/2012/wordml" xmlns:w16cex="http://schemas.microsoft.com/office/word/2018/wordml/cex" xmlns:w16cid="http://schemas.microsoft.com/office/word/2016/wordml/cid" xmlns:w16="http://schemas.microsoft.com/office/word/2018/wordml" xmlns:w16sdtdh="http://schemas.microsoft.com/office/word/2020/wordml/sdtdatahash" xmlns:w16se="http://schemas.microsoft.com/office/word/2015/wordml/symex" xmlns:wpg="http://schemas.microsoft.com/office/word/2010/wordprocessingGroup" xmlns:wpi="http://schemas.microsoft.com/office/word/2010/wordprocessingInk" xmlns:wne="http://schemas.microsoft.com/office/word/2006/wordml" xmlns:wps="http://schemas.microsoft.com/office/word/2010/wordprocessingShape" mc:Ignorable="w14 w15 w16se w16cid w16 w16cex w16sdtdh wp14">
   <w:body>
     <w:p>
       <w:pPr>
@@ -10,7 +10,7 @@
           <w:b/>
           <w:color w:val="642D08"/>
           <w:sz w:val="40"/>
-          <w:szCs w:val="32"/>
+          <w:szCs w:val="40"/>
           <w:lang w:val="bg-BG"/>
         </w:rPr>
       </w:pPr>
@@ -20,57 +20,43 @@
           <w:b/>
           <w:color w:val="642D08"/>
           <w:sz w:val="40"/>
-          <w:szCs w:val="32"/>
+          <w:szCs w:val="40"/>
         </w:rPr>
         <w:t xml:space="preserve">Lab: Lists </w:t>
       </w:r>
-      <w:proofErr w:type="gramStart"/>
       <w:r>
         <w:rPr>
           <w:rFonts w:eastAsiaTheme="majorEastAsia" w:cstheme="majorBidi"/>
           <w:b/>
           <w:color w:val="642D08"/>
           <w:sz w:val="40"/>
-          <w:szCs w:val="32"/>
-        </w:rPr>
-        <w:t>As</w:t>
-      </w:r>
-      <w:proofErr w:type="gramEnd"/>
+          <w:szCs w:val="40"/>
+        </w:rPr>
+        <w:t>a</w:t>
+      </w:r>
       <w:r>
         <w:rPr>
           <w:rFonts w:eastAsiaTheme="majorEastAsia" w:cstheme="majorBidi"/>
           <w:b/>
           <w:color w:val="642D08"/>
           <w:sz w:val="40"/>
-          <w:szCs w:val="32"/>
-        </w:rPr>
-        <w:t xml:space="preserve"> Stacks and Queues</w:t>
+          <w:szCs w:val="40"/>
+        </w:rPr>
+        <w:t>s Stacks and Queues</w:t>
       </w:r>
     </w:p>
     <w:p>
       <w:pPr>
+        <w:spacing w:before="0" w:after="0" w:line="240" w:lineRule="auto"/>
         <w:jc w:val="center"/>
-        <w:rPr>
-          <w:color w:val="FF0000"/>
-          <w:sz w:val="24"/>
-          <w:szCs w:val="24"/>
-          <w:u w:val="single"/>
-          <w:lang w:val="bg-BG"/>
-        </w:rPr>
-      </w:pPr>
-      <w:r>
-        <w:rPr>
-          <w:sz w:val="24"/>
-          <w:szCs w:val="24"/>
-        </w:rPr>
+      </w:pPr>
+      <w:r>
         <w:t xml:space="preserve">Problems for in-class lab for the </w:t>
       </w:r>
       <w:hyperlink r:id="rId8" w:history="1">
         <w:r>
           <w:rPr>
             <w:rStyle w:val="Hyperlink"/>
-            <w:sz w:val="24"/>
-            <w:szCs w:val="24"/>
           </w:rPr>
           <w:t>Python Advanced Course @</w:t>
         </w:r>
@@ -78,32 +64,29 @@
           <w:rPr>
             <w:rStyle w:val="Hyperlink"/>
             <w:noProof/>
-            <w:sz w:val="24"/>
-            <w:szCs w:val="24"/>
           </w:rPr>
           <w:t>SoftUni</w:t>
         </w:r>
       </w:hyperlink>
       <w:r>
-        <w:rPr>
-          <w:sz w:val="24"/>
-          <w:szCs w:val="24"/>
-        </w:rPr>
-        <w:t xml:space="preserve">. Submit your solutions in </w:t>
+        <w:t xml:space="preserve">. </w:t>
+      </w:r>
+    </w:p>
+    <w:p>
+      <w:pPr>
+        <w:spacing w:before="0" w:after="0" w:line="240" w:lineRule="auto"/>
+        <w:jc w:val="center"/>
+      </w:pPr>
+      <w:r>
+        <w:t xml:space="preserve">Submit your solutions in </w:t>
       </w:r>
       <w:r>
         <w:rPr>
           <w:noProof/>
-          <w:sz w:val="24"/>
-          <w:szCs w:val="24"/>
         </w:rPr>
         <w:t xml:space="preserve">the SoftUni </w:t>
       </w:r>
       <w:r>
-        <w:rPr>
-          <w:sz w:val="24"/>
-          <w:szCs w:val="24"/>
-        </w:rPr>
         <w:t xml:space="preserve">judge system at </w:t>
       </w:r>
       <w:hyperlink r:id="rId9" w:history="1">
@@ -111,9 +94,35 @@
           <w:rPr>
             <w:rStyle w:val="Hyperlink"/>
           </w:rPr>
-          <w:t>https://judge.softuni.bg/Contests/1830</w:t>
+          <w:t>https://judge.softuni.org/Contes</w:t>
+        </w:r>
+        <w:r>
+          <w:rPr>
+            <w:rStyle w:val="Hyperlink"/>
+          </w:rPr>
+          <w:t>t</w:t>
+        </w:r>
+        <w:r>
+          <w:rPr>
+            <w:rStyle w:val="Hyperlink"/>
+          </w:rPr>
+          <w:t>s/1830</w:t>
         </w:r>
       </w:hyperlink>
+      <w:r>
+        <w:t>.</w:t>
+      </w:r>
+    </w:p>
+    <w:p>
+      <w:pPr>
+        <w:spacing w:before="0" w:after="0" w:line="240" w:lineRule="auto"/>
+        <w:jc w:val="center"/>
+        <w:rPr>
+          <w:color w:val="FF0000"/>
+          <w:u w:val="single"/>
+          <w:lang w:val="bg-BG"/>
+        </w:rPr>
+      </w:pPr>
     </w:p>
     <w:p>
       <w:pPr>
@@ -193,11 +202,32 @@
         <w:rPr>
           <w:b/>
         </w:rPr>
-        <w:t xml:space="preserve"> using a </w:t>
-      </w:r>
-      <w:r>
-        <w:rPr>
-          <w:rStyle w:val="CodeChar"/>
+        <w:t xml:space="preserve"> </w:t>
+      </w:r>
+      <w:proofErr w:type="gramStart"/>
+      <w:r>
+        <w:rPr>
+          <w:bCs/>
+        </w:rPr>
+        <w:t>using</w:t>
+      </w:r>
+      <w:proofErr w:type="gramEnd"/>
+      <w:r>
+        <w:rPr>
+          <w:bCs/>
+        </w:rPr>
+        <w:t xml:space="preserve"> a</w:t>
+      </w:r>
+      <w:r>
+        <w:rPr>
+          <w:b/>
+          <w:lang w:val="bg-BG"/>
+        </w:rPr>
+        <w:t xml:space="preserve"> </w:t>
+      </w:r>
+      <w:r>
+        <w:rPr>
+          <w:b/>
         </w:rPr>
         <w:t>stack</w:t>
       </w:r>
@@ -405,7 +435,13 @@
         </w:rPr>
       </w:pPr>
       <w:r>
-        <w:t>Matching Brackets</w:t>
+        <w:t xml:space="preserve">Matching </w:t>
+      </w:r>
+      <w:r>
+        <w:t>P</w:t>
+      </w:r>
+      <w:r>
+        <w:t>arentheses</w:t>
       </w:r>
     </w:p>
     <w:p>
@@ -415,14 +451,26 @@
         </w:rPr>
       </w:pPr>
       <w:r>
-        <w:t xml:space="preserve">We are given an arithmetic expression with </w:t>
+        <w:t>You</w:t>
+      </w:r>
+      <w:r>
+        <w:t xml:space="preserve"> are given an </w:t>
+      </w:r>
+      <w:r>
+        <w:t>a</w:t>
+      </w:r>
+      <w:r>
+        <w:t xml:space="preserve">lgebraic </w:t>
+      </w:r>
+      <w:r>
+        <w:t xml:space="preserve">expression with </w:t>
       </w:r>
       <w:r>
         <w:rPr>
           <w:b/>
           <w:bCs/>
         </w:rPr>
-        <w:t>brackets</w:t>
+        <w:t>parentheses</w:t>
       </w:r>
       <w:r>
         <w:t xml:space="preserve">. Scan through the string and extract </w:t>
@@ -432,7 +480,21 @@
           <w:b/>
           <w:bCs/>
         </w:rPr>
-        <w:t>each sub-expression</w:t>
+        <w:t xml:space="preserve">each </w:t>
+      </w:r>
+      <w:r>
+        <w:rPr>
+          <w:b/>
+          <w:bCs/>
+        </w:rPr>
+        <w:t xml:space="preserve">set of </w:t>
+      </w:r>
+      <w:r>
+        <w:rPr>
+          <w:b/>
+          <w:bCs/>
+        </w:rPr>
+        <w:t>parentheses</w:t>
       </w:r>
       <w:r>
         <w:t>.</w:t>
@@ -454,6 +516,9 @@
         </w:rPr>
         <w:t>on the console</w:t>
       </w:r>
+      <w:r>
+        <w:t>.</w:t>
+      </w:r>
     </w:p>
     <w:p>
       <w:pPr>
@@ -462,9 +527,11 @@
           <w:lang w:val="bg-BG"/>
         </w:rPr>
       </w:pPr>
+      <w:bookmarkStart w:id="0" w:name="_Hlk91416306"/>
       <w:r>
         <w:t>Examples</w:t>
       </w:r>
+      <w:bookmarkEnd w:id="0"/>
     </w:p>
     <w:tbl>
       <w:tblPr>
@@ -779,6 +846,22 @@
     </w:p>
     <w:p>
       <w:pPr>
+        <w:rPr>
+          <w:lang w:val="bg-BG"/>
+        </w:rPr>
+      </w:pPr>
+      <w:r>
+        <w:t xml:space="preserve">Scan through the expression searching for </w:t>
+      </w:r>
+      <w:r>
+        <w:t>parentheses</w:t>
+      </w:r>
+      <w:r>
+        <w:t>:</w:t>
+      </w:r>
+    </w:p>
+    <w:p>
+      <w:pPr>
         <w:pStyle w:val="ListParagraph"/>
         <w:numPr>
           <w:ilvl w:val="0"/>
@@ -789,14 +872,47 @@
         </w:rPr>
       </w:pPr>
       <w:r>
-        <w:t>Scan through the expression searching for brackets</w:t>
+        <w:t xml:space="preserve">If you find an </w:t>
+      </w:r>
+      <w:r>
+        <w:rPr>
+          <w:b/>
+          <w:bCs/>
+        </w:rPr>
+        <w:t>opening</w:t>
+      </w:r>
+      <w:r>
+        <w:t xml:space="preserve"> </w:t>
+      </w:r>
+      <w:r>
+        <w:rPr>
+          <w:b/>
+          <w:bCs/>
+        </w:rPr>
+        <w:t>parenthesis</w:t>
+      </w:r>
+      <w:r>
+        <w:t xml:space="preserve">, </w:t>
+      </w:r>
+      <w:r>
+        <w:rPr>
+          <w:b/>
+          <w:bCs/>
+        </w:rPr>
+        <w:t>push</w:t>
+      </w:r>
+      <w:r>
+        <w:t xml:space="preserve"> the index into the stack</w:t>
+      </w:r>
+      <w:r>
+        <w:t>.</w:t>
       </w:r>
     </w:p>
     <w:p>
       <w:pPr>
         <w:pStyle w:val="ListParagraph"/>
         <w:numPr>
-          <w:ilvl w:val="1"/>
+          <w:ilvl w:val="0"/>
           <w:numId w:val="41"/>
         </w:numPr>
         <w:rPr>
@@ -804,14 +920,14 @@
         </w:rPr>
       </w:pPr>
       <w:r>
-        <w:t xml:space="preserve">If you find an </w:t>
+        <w:t xml:space="preserve">If you find a </w:t>
       </w:r>
       <w:r>
         <w:rPr>
           <w:b/>
           <w:bCs/>
         </w:rPr>
-        <w:t>opening</w:t>
+        <w:t>closing</w:t>
       </w:r>
       <w:r>
         <w:t xml:space="preserve"> </w:t>
@@ -821,27 +937,50 @@
           <w:b/>
           <w:bCs/>
         </w:rPr>
-        <w:t>bracket</w:t>
-      </w:r>
-      <w:r>
-        <w:t xml:space="preserve">, </w:t>
+        <w:t>parenthesis</w:t>
       </w:r>
       <w:r>
         <w:rPr>
           <w:b/>
           <w:bCs/>
         </w:rPr>
-        <w:t>push</w:t>
-      </w:r>
-      <w:r>
-        <w:t xml:space="preserve"> the index into the stack</w:t>
+        <w:t>,</w:t>
+      </w:r>
+      <w:r>
+        <w:rPr>
+          <w:b/>
+          <w:bCs/>
+        </w:rPr>
+        <w:t xml:space="preserve"> </w:t>
+      </w:r>
+      <w:r>
+        <w:rPr>
+          <w:b/>
+          <w:bCs/>
+        </w:rPr>
+        <w:t>pop</w:t>
+      </w:r>
+      <w:r>
+        <w:t xml:space="preserve"> the topmost element from the stack. This is the index of the</w:t>
+      </w:r>
+      <w:r>
+        <w:t xml:space="preserve"> last</w:t>
+      </w:r>
+      <w:r>
+        <w:t xml:space="preserve"> opening </w:t>
+      </w:r>
+      <w:r>
+        <w:t>parenthesis</w:t>
+      </w:r>
+      <w:r>
+        <w:t>.</w:t>
       </w:r>
     </w:p>
     <w:p>
       <w:pPr>
         <w:pStyle w:val="ListParagraph"/>
         <w:numPr>
-          <w:ilvl w:val="1"/>
+          <w:ilvl w:val="0"/>
           <w:numId w:val="41"/>
         </w:numPr>
         <w:rPr>
@@ -849,62 +988,52 @@
         </w:rPr>
       </w:pPr>
       <w:r>
-        <w:t xml:space="preserve">If you find a </w:t>
+        <w:t xml:space="preserve">Use the current </w:t>
+      </w:r>
+      <w:r>
+        <w:t xml:space="preserve">index </w:t>
+      </w:r>
+      <w:r>
+        <w:t xml:space="preserve">and the popped </w:t>
+      </w:r>
+      <w:r>
+        <w:t>one</w:t>
+      </w:r>
+      <w:r>
+        <w:t xml:space="preserve"> to </w:t>
       </w:r>
       <w:r>
         <w:rPr>
           <w:b/>
           <w:bCs/>
         </w:rPr>
-        <w:t>closing</w:t>
+        <w:t>extract</w:t>
       </w:r>
       <w:r>
         <w:t xml:space="preserve"> </w:t>
+      </w:r>
+      <w:r>
+        <w:t xml:space="preserve">a </w:t>
+      </w:r>
+      <w:r>
+        <w:t xml:space="preserve">set </w:t>
+      </w:r>
+      <w:r>
+        <w:t xml:space="preserve">of </w:t>
       </w:r>
       <w:r>
         <w:rPr>
           <w:b/>
           <w:bCs/>
         </w:rPr>
-        <w:t>bracket</w:t>
-      </w:r>
-      <w:r>
-        <w:t xml:space="preserve"> </w:t>
+        <w:t>parentheses</w:t>
       </w:r>
       <w:r>
         <w:rPr>
           <w:b/>
           <w:bCs/>
         </w:rPr>
-        <w:t>pop</w:t>
-      </w:r>
-      <w:r>
-        <w:t xml:space="preserve"> the topmost element from the stack. This is the index of the opening bracket.</w:t>
-      </w:r>
-    </w:p>
-    <w:p>
-      <w:pPr>
-        <w:pStyle w:val="ListParagraph"/>
-        <w:numPr>
-          <w:ilvl w:val="1"/>
-          <w:numId w:val="41"/>
-        </w:numPr>
-        <w:rPr>
-          <w:lang w:val="bg-BG"/>
-        </w:rPr>
-      </w:pPr>
-      <w:r>
-        <w:t xml:space="preserve">Use the current and the popped index to </w:t>
-      </w:r>
-      <w:r>
-        <w:rPr>
-          <w:b/>
-          <w:bCs/>
-        </w:rPr>
-        <w:t>extract</w:t>
-      </w:r>
-      <w:r>
-        <w:t xml:space="preserve"> the sub-expression</w:t>
+        <w:t>.</w:t>
       </w:r>
     </w:p>
     <w:p>
@@ -925,23 +1054,27 @@
       </w:r>
     </w:p>
     <w:p>
-      <w:pPr>
+      <w:r>
+        <w:t xml:space="preserve">Tom is working at the supermarket, and he needs your help to keep track of his clients. </w:t>
+      </w:r>
+      <w:r>
+        <w:t xml:space="preserve">Write a program </w:t>
+      </w:r>
+      <w:r>
+        <w:t>that</w:t>
+      </w:r>
+      <w:r>
         <w:rPr>
           <w:b/>
-          <w:lang w:val="bg-BG"/>
-        </w:rPr>
-      </w:pPr>
-      <w:r>
-        <w:t>Write a program that</w:t>
+        </w:rPr>
+        <w:t xml:space="preserve"> reads </w:t>
       </w:r>
       <w:r>
         <w:rPr>
           <w:b/>
-        </w:rPr>
-        <w:t xml:space="preserve"> reads </w:t>
-      </w:r>
-      <w:r>
-        <w:t>an</w:t>
+          <w:bCs/>
+        </w:rPr>
+        <w:t>lines of</w:t>
       </w:r>
       <w:r>
         <w:rPr>
@@ -953,6 +1086,9 @@
         <w:t xml:space="preserve">consisting of a </w:t>
       </w:r>
       <w:r>
+        <w:t xml:space="preserve">customer's </w:t>
+      </w:r>
+      <w:r>
         <w:rPr>
           <w:b/>
         </w:rPr>
@@ -968,7 +1104,10 @@
         <w:t xml:space="preserve"> adds </w:t>
       </w:r>
       <w:r>
-        <w:t>it to a</w:t>
+        <w:t xml:space="preserve">it </w:t>
+      </w:r>
+      <w:r>
+        <w:t>to the end of a</w:t>
       </w:r>
       <w:r>
         <w:rPr>
@@ -988,7 +1127,46 @@
         <w:t>End</w:t>
       </w:r>
       <w:r>
-        <w:t>" is received. If you receive "</w:t>
+        <w:t>" is received</w:t>
+      </w:r>
+      <w:r>
+        <w:t>.</w:t>
+      </w:r>
+      <w:r>
+        <w:t xml:space="preserve"> </w:t>
+      </w:r>
+      <w:r>
+        <w:t>If</w:t>
+      </w:r>
+      <w:r>
+        <w:t>,</w:t>
+      </w:r>
+      <w:r>
+        <w:t xml:space="preserve"> </w:t>
+      </w:r>
+      <w:r>
+        <w:t xml:space="preserve">in </w:t>
+      </w:r>
+      <w:r>
+        <w:t>the</w:t>
+      </w:r>
+      <w:r>
+        <w:t xml:space="preserve"> meantime</w:t>
+      </w:r>
+      <w:r>
+        <w:t>,</w:t>
+      </w:r>
+      <w:r>
+        <w:t xml:space="preserve"> </w:t>
+      </w:r>
+      <w:r>
+        <w:t>you receive</w:t>
+      </w:r>
+      <w:r>
+        <w:t xml:space="preserve"> the command</w:t>
+      </w:r>
+      <w:r>
+        <w:t xml:space="preserve"> "</w:t>
       </w:r>
       <w:r>
         <w:rPr>
@@ -1000,65 +1178,177 @@
         <w:t xml:space="preserve">", </w:t>
       </w:r>
       <w:r>
+        <w:t xml:space="preserve">you should </w:t>
+      </w:r>
+      <w:r>
         <w:rPr>
           <w:b/>
         </w:rPr>
         <w:t xml:space="preserve">print </w:t>
       </w:r>
       <w:r>
-        <w:t xml:space="preserve">every customer name and empty the queue, otherwise we receive a client and we must add him to the queue. When we receive </w:t>
-      </w:r>
-      <w:r>
         <w:rPr>
           <w:b/>
-        </w:rPr>
-        <w:t>"</w:t>
-      </w:r>
-      <w:r>
-        <w:rPr>
-          <w:rStyle w:val="CodeChar"/>
-        </w:rPr>
-        <w:t>End</w:t>
+          <w:bCs/>
+        </w:rPr>
+        <w:t>each</w:t>
       </w:r>
       <w:r>
         <w:rPr>
           <w:b/>
-        </w:rPr>
-        <w:t xml:space="preserve">", </w:t>
-      </w:r>
-      <w:r>
-        <w:t>we must print the count of the remaining people in the queue in the format: "</w:t>
-      </w:r>
-      <w:r>
-        <w:rPr>
-          <w:rStyle w:val="CodeChar"/>
-        </w:rPr>
-        <w:t>{count} people remaining.</w:t>
+          <w:bCs/>
+        </w:rPr>
+        <w:t xml:space="preserve"> </w:t>
       </w:r>
       <w:r>
         <w:rPr>
           <w:b/>
-        </w:rPr>
-        <w:t>"</w:t>
+          <w:bCs/>
+        </w:rPr>
+        <w:t>customer</w:t>
+      </w:r>
+      <w:r>
+        <w:rPr>
+          <w:lang w:val="bg-BG"/>
+        </w:rPr>
+        <w:t xml:space="preserve"> </w:t>
+      </w:r>
+      <w:r>
+        <w:t xml:space="preserve">in the order they are served </w:t>
+      </w:r>
+      <w:r>
+        <w:rPr>
+          <w:lang w:val="bg-BG"/>
+        </w:rPr>
+        <w:t>(</w:t>
+      </w:r>
+      <w:r>
+        <w:t>from the first</w:t>
+      </w:r>
+      <w:r>
+        <w:rPr>
+          <w:lang w:val="bg-BG"/>
+        </w:rPr>
+        <w:t xml:space="preserve"> </w:t>
+      </w:r>
+      <w:r>
+        <w:t>to the last one</w:t>
+      </w:r>
+      <w:r>
+        <w:rPr>
+          <w:lang w:val="bg-BG"/>
+        </w:rPr>
+        <w:t>)</w:t>
+      </w:r>
+      <w:r>
+        <w:t xml:space="preserve"> </w:t>
+      </w:r>
+      <w:r>
+        <w:t xml:space="preserve">and </w:t>
+      </w:r>
+      <w:r>
+        <w:rPr>
+          <w:b/>
+          <w:bCs/>
+        </w:rPr>
+        <w:t>empty</w:t>
+      </w:r>
+      <w:r>
+        <w:t xml:space="preserve"> the queue</w:t>
+      </w:r>
+      <w:r>
+        <w:rPr>
+          <w:lang w:val="bg-BG"/>
+        </w:rPr>
+        <w:t>.</w:t>
+      </w:r>
+      <w:r>
+        <w:t xml:space="preserve"> </w:t>
       </w:r>
     </w:p>
     <w:p>
-      <w:pPr>
-        <w:spacing w:before="0" w:after="200"/>
-        <w:rPr>
-          <w:rFonts w:eastAsiaTheme="majorEastAsia" w:cstheme="majorBidi"/>
+      <w:r>
+        <w:t>W</w:t>
+      </w:r>
+      <w:r>
+        <w:t xml:space="preserve">hen </w:t>
+      </w:r>
+      <w:r>
+        <w:t>you</w:t>
+      </w:r>
+      <w:r>
+        <w:t xml:space="preserve"> receive </w:t>
+      </w:r>
+      <w:r>
+        <w:rPr>
           <w:b/>
-          <w:color w:val="8F400B"/>
-          <w:sz w:val="32"/>
-          <w:szCs w:val="32"/>
-          <w:lang w:val="bg-BG"/>
-        </w:rPr>
-      </w:pPr>
-      <w:r>
-        <w:rPr>
-          <w:lang w:val="bg-BG"/>
-        </w:rPr>
-        <w:br w:type="page"/>
+        </w:rPr>
+        <w:t>"</w:t>
+      </w:r>
+      <w:r>
+        <w:rPr>
+          <w:rStyle w:val="CodeChar"/>
+        </w:rPr>
+        <w:t>End</w:t>
+      </w:r>
+      <w:r>
+        <w:rPr>
+          <w:b/>
+        </w:rPr>
+        <w:t xml:space="preserve">", </w:t>
+      </w:r>
+      <w:r>
+        <w:t>you</w:t>
+      </w:r>
+      <w:r>
+        <w:t xml:space="preserve"> </w:t>
+      </w:r>
+      <w:r>
+        <w:t>should</w:t>
+      </w:r>
+      <w:r>
+        <w:t xml:space="preserve"> print the </w:t>
+      </w:r>
+      <w:r>
+        <w:rPr>
+          <w:b/>
+          <w:bCs/>
+        </w:rPr>
+        <w:t>count of the remaining</w:t>
+      </w:r>
+      <w:r>
+        <w:t xml:space="preserve"> </w:t>
+      </w:r>
+      <w:r>
+        <w:rPr>
+          <w:b/>
+          <w:bCs/>
+        </w:rPr>
+        <w:t>people</w:t>
+      </w:r>
+      <w:r>
+        <w:t xml:space="preserve"> in the queue in the format: </w:t>
+      </w:r>
+      <w:r>
+        <w:rPr>
+          <w:rStyle w:val="CodeChar"/>
+        </w:rPr>
+        <w:t>"{</w:t>
+      </w:r>
+      <w:r>
+        <w:rPr>
+          <w:rStyle w:val="CodeChar"/>
+        </w:rPr>
+        <w:t>count} people remaining.</w:t>
+      </w:r>
+      <w:r>
+        <w:rPr>
+          <w:b/>
+        </w:rPr>
+        <w:t>"</w:t>
+      </w:r>
+      <w:r>
+        <w:t>.</w:t>
       </w:r>
     </w:p>
     <w:p>
@@ -1143,14 +1433,13 @@
             <w:pPr>
               <w:spacing w:before="0" w:after="0"/>
               <w:rPr>
-                <w:rFonts w:ascii="Consolas" w:hAnsi="Consolas"/>
-                <w:noProof/>
-                <w:lang w:val="bg-BG"/>
+                <w:rFonts w:ascii="Consolas" w:eastAsia="Calibri" w:hAnsi="Consolas" w:cs="Times New Roman"/>
+                <w:noProof/>
               </w:rPr>
             </w:pPr>
             <w:r>
               <w:rPr>
-                <w:rFonts w:ascii="Consolas" w:hAnsi="Consolas"/>
+                <w:rFonts w:ascii="Consolas" w:eastAsia="Calibri" w:hAnsi="Consolas" w:cs="Times New Roman"/>
                 <w:noProof/>
               </w:rPr>
               <w:t>George</w:t>
@@ -1160,14 +1449,13 @@
             <w:pPr>
               <w:spacing w:before="0" w:after="0"/>
               <w:rPr>
-                <w:rFonts w:ascii="Consolas" w:hAnsi="Consolas"/>
-                <w:noProof/>
-                <w:lang w:val="bg-BG"/>
+                <w:rFonts w:ascii="Consolas" w:eastAsia="Calibri" w:hAnsi="Consolas" w:cs="Times New Roman"/>
+                <w:noProof/>
               </w:rPr>
             </w:pPr>
             <w:r>
               <w:rPr>
-                <w:rFonts w:ascii="Consolas" w:hAnsi="Consolas"/>
+                <w:rFonts w:ascii="Consolas" w:eastAsia="Calibri" w:hAnsi="Consolas" w:cs="Times New Roman"/>
                 <w:noProof/>
               </w:rPr>
               <w:t>Peter</w:t>
@@ -1177,14 +1465,13 @@
             <w:pPr>
               <w:spacing w:before="0" w:after="0"/>
               <w:rPr>
-                <w:rFonts w:ascii="Consolas" w:hAnsi="Consolas"/>
-                <w:noProof/>
-                <w:lang w:val="bg-BG"/>
+                <w:rFonts w:ascii="Consolas" w:eastAsia="Calibri" w:hAnsi="Consolas" w:cs="Times New Roman"/>
+                <w:noProof/>
               </w:rPr>
             </w:pPr>
             <w:r>
               <w:rPr>
-                <w:rFonts w:ascii="Consolas" w:hAnsi="Consolas"/>
+                <w:rFonts w:ascii="Consolas" w:eastAsia="Calibri" w:hAnsi="Consolas" w:cs="Times New Roman"/>
                 <w:noProof/>
               </w:rPr>
               <w:t>William</w:t>
@@ -1194,14 +1481,13 @@
             <w:pPr>
               <w:spacing w:before="0" w:after="0"/>
               <w:rPr>
-                <w:rFonts w:ascii="Consolas" w:hAnsi="Consolas"/>
-                <w:noProof/>
-                <w:lang w:val="bg-BG"/>
+                <w:rFonts w:ascii="Consolas" w:eastAsia="Calibri" w:hAnsi="Consolas" w:cs="Times New Roman"/>
+                <w:noProof/>
               </w:rPr>
             </w:pPr>
             <w:r>
               <w:rPr>
-                <w:rFonts w:ascii="Consolas" w:hAnsi="Consolas"/>
+                <w:rFonts w:ascii="Consolas" w:eastAsia="Calibri" w:hAnsi="Consolas" w:cs="Times New Roman"/>
                 <w:noProof/>
               </w:rPr>
               <w:t>Paid</w:t>
@@ -1211,14 +1497,13 @@
             <w:pPr>
               <w:spacing w:before="0" w:after="0"/>
               <w:rPr>
-                <w:rFonts w:ascii="Consolas" w:hAnsi="Consolas"/>
-                <w:noProof/>
-                <w:lang w:val="bg-BG"/>
+                <w:rFonts w:ascii="Consolas" w:eastAsia="Calibri" w:hAnsi="Consolas" w:cs="Times New Roman"/>
+                <w:noProof/>
               </w:rPr>
             </w:pPr>
             <w:r>
               <w:rPr>
-                <w:rFonts w:ascii="Consolas" w:hAnsi="Consolas"/>
+                <w:rFonts w:ascii="Consolas" w:eastAsia="Calibri" w:hAnsi="Consolas" w:cs="Times New Roman"/>
                 <w:noProof/>
               </w:rPr>
               <w:t>Michael</w:t>
@@ -1228,14 +1513,13 @@
             <w:pPr>
               <w:spacing w:before="0" w:after="0"/>
               <w:rPr>
-                <w:rFonts w:ascii="Consolas" w:hAnsi="Consolas"/>
-                <w:noProof/>
-                <w:lang w:val="bg-BG"/>
+                <w:rFonts w:ascii="Consolas" w:eastAsia="Calibri" w:hAnsi="Consolas" w:cs="Times New Roman"/>
+                <w:noProof/>
               </w:rPr>
             </w:pPr>
             <w:r>
               <w:rPr>
-                <w:rFonts w:ascii="Consolas" w:hAnsi="Consolas"/>
+                <w:rFonts w:ascii="Consolas" w:eastAsia="Calibri" w:hAnsi="Consolas" w:cs="Times New Roman"/>
                 <w:noProof/>
               </w:rPr>
               <w:t>Oscar</w:t>
@@ -1245,14 +1529,13 @@
             <w:pPr>
               <w:spacing w:before="0" w:after="0"/>
               <w:rPr>
-                <w:rFonts w:ascii="Consolas" w:hAnsi="Consolas"/>
-                <w:noProof/>
-                <w:lang w:val="bg-BG"/>
+                <w:rFonts w:ascii="Consolas" w:eastAsia="Calibri" w:hAnsi="Consolas" w:cs="Times New Roman"/>
+                <w:noProof/>
               </w:rPr>
             </w:pPr>
             <w:r>
               <w:rPr>
-                <w:rFonts w:ascii="Consolas" w:hAnsi="Consolas"/>
+                <w:rFonts w:ascii="Consolas" w:eastAsia="Calibri" w:hAnsi="Consolas" w:cs="Times New Roman"/>
                 <w:noProof/>
               </w:rPr>
               <w:t>Olivia</w:t>
@@ -1262,14 +1545,13 @@
             <w:pPr>
               <w:spacing w:before="0" w:after="0"/>
               <w:rPr>
-                <w:rFonts w:ascii="Consolas" w:hAnsi="Consolas"/>
-                <w:noProof/>
-                <w:lang w:val="bg-BG"/>
+                <w:rFonts w:ascii="Consolas" w:eastAsia="Calibri" w:hAnsi="Consolas" w:cs="Times New Roman"/>
+                <w:noProof/>
               </w:rPr>
             </w:pPr>
             <w:r>
               <w:rPr>
-                <w:rFonts w:ascii="Consolas" w:hAnsi="Consolas"/>
+                <w:rFonts w:ascii="Consolas" w:eastAsia="Calibri" w:hAnsi="Consolas" w:cs="Times New Roman"/>
                 <w:noProof/>
               </w:rPr>
               <w:t>Linda</w:t>
@@ -1279,13 +1561,13 @@
             <w:pPr>
               <w:spacing w:before="0" w:after="0"/>
               <w:rPr>
-                <w:rFonts w:ascii="Consolas" w:hAnsi="Consolas"/>
+                <w:rFonts w:ascii="Consolas" w:eastAsia="Calibri" w:hAnsi="Consolas" w:cs="Times New Roman"/>
                 <w:noProof/>
               </w:rPr>
             </w:pPr>
             <w:r>
               <w:rPr>
-                <w:rFonts w:ascii="Consolas" w:hAnsi="Consolas"/>
+                <w:rFonts w:ascii="Consolas" w:eastAsia="Calibri" w:hAnsi="Consolas" w:cs="Times New Roman"/>
                 <w:noProof/>
               </w:rPr>
               <w:t>End</w:t>
@@ -1295,22 +1577,18 @@
         <w:tc>
           <w:tcPr>
             <w:tcW w:w="2970" w:type="dxa"/>
-            <w:vAlign w:val="center"/>
           </w:tcPr>
           <w:p>
             <w:pPr>
               <w:spacing w:before="0" w:after="0"/>
               <w:rPr>
-                <w:rFonts w:ascii="Consolas" w:hAnsi="Consolas"/>
-                <w:bCs/>
-                <w:noProof/>
-                <w:lang w:val="bg-BG"/>
+                <w:rFonts w:ascii="Consolas" w:eastAsia="Calibri" w:hAnsi="Consolas" w:cs="Times New Roman"/>
+                <w:noProof/>
               </w:rPr>
             </w:pPr>
             <w:r>
               <w:rPr>
-                <w:rFonts w:ascii="Consolas" w:hAnsi="Consolas"/>
-                <w:bCs/>
+                <w:rFonts w:ascii="Consolas" w:eastAsia="Calibri" w:hAnsi="Consolas" w:cs="Times New Roman"/>
                 <w:noProof/>
               </w:rPr>
               <w:t>George</w:t>
@@ -1320,16 +1598,13 @@
             <w:pPr>
               <w:spacing w:before="0" w:after="0"/>
               <w:rPr>
-                <w:rFonts w:ascii="Consolas" w:hAnsi="Consolas"/>
-                <w:bCs/>
-                <w:noProof/>
-                <w:lang w:val="bg-BG"/>
+                <w:rFonts w:ascii="Consolas" w:eastAsia="Calibri" w:hAnsi="Consolas" w:cs="Times New Roman"/>
+                <w:noProof/>
               </w:rPr>
             </w:pPr>
             <w:r>
               <w:rPr>
-                <w:rFonts w:ascii="Consolas" w:hAnsi="Consolas"/>
-                <w:bCs/>
+                <w:rFonts w:ascii="Consolas" w:eastAsia="Calibri" w:hAnsi="Consolas" w:cs="Times New Roman"/>
                 <w:noProof/>
               </w:rPr>
               <w:t>Peter</w:t>
@@ -1339,16 +1614,13 @@
             <w:pPr>
               <w:spacing w:before="0" w:after="0"/>
               <w:rPr>
-                <w:rFonts w:ascii="Consolas" w:hAnsi="Consolas"/>
-                <w:bCs/>
-                <w:noProof/>
-                <w:lang w:val="bg-BG"/>
+                <w:rFonts w:ascii="Consolas" w:eastAsia="Calibri" w:hAnsi="Consolas" w:cs="Times New Roman"/>
+                <w:noProof/>
               </w:rPr>
             </w:pPr>
             <w:r>
               <w:rPr>
-                <w:rFonts w:ascii="Consolas" w:hAnsi="Consolas"/>
-                <w:bCs/>
+                <w:rFonts w:ascii="Consolas" w:eastAsia="Calibri" w:hAnsi="Consolas" w:cs="Times New Roman"/>
                 <w:noProof/>
               </w:rPr>
               <w:t>William</w:t>
@@ -1358,15 +1630,13 @@
             <w:pPr>
               <w:spacing w:before="0" w:after="0"/>
               <w:rPr>
-                <w:rFonts w:ascii="Consolas" w:hAnsi="Consolas"/>
-                <w:bCs/>
+                <w:rFonts w:ascii="Consolas" w:eastAsia="Calibri" w:hAnsi="Consolas" w:cs="Times New Roman"/>
                 <w:noProof/>
               </w:rPr>
             </w:pPr>
             <w:r>
               <w:rPr>
-                <w:rFonts w:ascii="Consolas" w:hAnsi="Consolas"/>
-                <w:bCs/>
+                <w:rFonts w:ascii="Consolas" w:eastAsia="Calibri" w:hAnsi="Consolas" w:cs="Times New Roman"/>
                 <w:noProof/>
               </w:rPr>
               <w:t>4 people remaining.</w:t>
@@ -1458,7 +1728,6 @@
         <w:tc>
           <w:tcPr>
             <w:tcW w:w="2970" w:type="dxa"/>
-            <w:vAlign w:val="center"/>
           </w:tcPr>
           <w:p>
             <w:pPr>
@@ -1486,21 +1755,6 @@
         <w:pStyle w:val="Heading2"/>
         <w:numPr>
           <w:ilvl w:val="0"/>
-          <w:numId w:val="0"/>
-        </w:numPr>
-        <w:spacing w:before="0"/>
-        <w:rPr>
-          <w:lang w:val="bg-BG"/>
-        </w:rPr>
-      </w:pPr>
-      <w:bookmarkStart w:id="0" w:name="_GoBack"/>
-      <w:bookmarkEnd w:id="0"/>
-    </w:p>
-    <w:p>
-      <w:pPr>
-        <w:pStyle w:val="Heading2"/>
-        <w:numPr>
-          <w:ilvl w:val="0"/>
           <w:numId w:val="40"/>
         </w:numPr>
         <w:spacing w:before="0"/>
@@ -1514,13 +1768,68 @@
       </w:r>
     </w:p>
     <w:p>
+      <w:r>
+        <w:rPr>
+          <w:i/>
+          <w:iCs/>
+        </w:rPr>
+        <w:t xml:space="preserve">Write a program </w:t>
+      </w:r>
+      <w:r>
+        <w:rPr>
+          <w:i/>
+          <w:iCs/>
+        </w:rPr>
+        <w:t>that</w:t>
+      </w:r>
+      <w:r>
+        <w:rPr>
+          <w:i/>
+          <w:iCs/>
+        </w:rPr>
+        <w:t xml:space="preserve"> </w:t>
+      </w:r>
+      <w:r>
+        <w:rPr>
+          <w:i/>
+          <w:iCs/>
+        </w:rPr>
+        <w:t xml:space="preserve">keeps track of people </w:t>
+      </w:r>
+      <w:r>
+        <w:rPr>
+          <w:i/>
+          <w:iCs/>
+        </w:rPr>
+        <w:t>getting water from a dispenser and the amount of water left at the end.</w:t>
+      </w:r>
+      <w:r>
+        <w:t xml:space="preserve"> </w:t>
+      </w:r>
+    </w:p>
+    <w:p>
       <w:pPr>
         <w:rPr>
           <w:lang w:val="bg-BG"/>
         </w:rPr>
       </w:pPr>
       <w:r>
-        <w:t xml:space="preserve">Write a program that reads on the first line the starting </w:t>
+        <w:t>O</w:t>
+      </w:r>
+      <w:r>
+        <w:t>n the first line</w:t>
+      </w:r>
+      <w:r>
+        <w:t>,</w:t>
+      </w:r>
+      <w:r>
+        <w:t xml:space="preserve"> </w:t>
+      </w:r>
+      <w:r>
+        <w:t xml:space="preserve">you will receive </w:t>
+      </w:r>
+      <w:r>
+        <w:t xml:space="preserve">the starting </w:t>
       </w:r>
       <w:r>
         <w:rPr>
@@ -1529,7 +1838,31 @@
         <w:t>quantity</w:t>
       </w:r>
       <w:r>
-        <w:t xml:space="preserve"> of water in a dispenser. Then on the next few lines you will be given the </w:t>
+        <w:t xml:space="preserve"> of water</w:t>
+      </w:r>
+      <w:r>
+        <w:t xml:space="preserve"> (integer)</w:t>
+      </w:r>
+      <w:r>
+        <w:t xml:space="preserve"> in a dispenser. Then</w:t>
+      </w:r>
+      <w:r>
+        <w:t>,</w:t>
+      </w:r>
+      <w:r>
+        <w:t xml:space="preserve"> on the </w:t>
+      </w:r>
+      <w:r>
+        <w:t>following</w:t>
+      </w:r>
+      <w:r>
+        <w:t xml:space="preserve"> lines</w:t>
+      </w:r>
+      <w:r>
+        <w:t>,</w:t>
+      </w:r>
+      <w:r>
+        <w:t xml:space="preserve"> you will be given the </w:t>
       </w:r>
       <w:r>
         <w:rPr>
@@ -1538,7 +1871,13 @@
         <w:t>names</w:t>
       </w:r>
       <w:r>
-        <w:t xml:space="preserve"> of some people that want to </w:t>
+        <w:t xml:space="preserve"> of some people </w:t>
+      </w:r>
+      <w:r>
+        <w:t>who</w:t>
+      </w:r>
+      <w:r>
+        <w:t xml:space="preserve"> want to </w:t>
       </w:r>
       <w:r>
         <w:rPr>
@@ -1553,7 +1892,13 @@
         <w:t>(</w:t>
       </w:r>
       <w:r>
-        <w:t>each on separate line</w:t>
+        <w:t xml:space="preserve">each on </w:t>
+      </w:r>
+      <w:r>
+        <w:t xml:space="preserve">a </w:t>
+      </w:r>
+      <w:r>
+        <w:t>separate line</w:t>
       </w:r>
       <w:r>
         <w:rPr>
@@ -1633,16 +1978,44 @@
           <w:b/>
           <w:noProof/>
         </w:rPr>
+        <w:t>"</w:t>
+      </w:r>
+      <w:r>
+        <w:rPr>
+          <w:rFonts w:ascii="Consolas" w:hAnsi="Consolas"/>
+          <w:b/>
+          <w:noProof/>
+        </w:rPr>
         <w:t>{liters}</w:t>
       </w:r>
       <w:r>
         <w:rPr>
+          <w:rFonts w:ascii="Consolas" w:hAnsi="Consolas"/>
+          <w:b/>
           <w:noProof/>
         </w:rPr>
+        <w:t>"</w:t>
+      </w:r>
+      <w:r>
+        <w:rPr>
+          <w:noProof/>
+        </w:rPr>
         <w:t xml:space="preserve"> </w:t>
       </w:r>
       <w:r>
-        <w:t xml:space="preserve">- Litters that the current person in the </w:t>
+        <w:t xml:space="preserve">- </w:t>
+      </w:r>
+      <w:r>
+        <w:t>l</w:t>
+      </w:r>
+      <w:r>
+        <w:t xml:space="preserve">itters </w:t>
+      </w:r>
+      <w:r>
+        <w:t xml:space="preserve">(integer) </w:t>
+      </w:r>
+      <w:r>
+        <w:t xml:space="preserve">that the current person in the </w:t>
       </w:r>
       <w:r>
         <w:rPr>
@@ -1725,14 +2098,23 @@
           <w:b/>
           <w:noProof/>
         </w:rPr>
-        <w:t xml:space="preserve">"{person} must wait" </w:t>
-      </w:r>
-      <w:r>
-        <w:rPr>
-          <w:rFonts w:cstheme="minorHAnsi"/>
+        <w:t>"{person</w:t>
+      </w:r>
+      <w:r>
+        <w:rPr>
+          <w:rFonts w:ascii="Consolas" w:hAnsi="Consolas"/>
+          <w:b/>
           <w:noProof/>
         </w:rPr>
-        <w:t xml:space="preserve">and </w:t>
+        <w:t>_name</w:t>
+      </w:r>
+      <w:r>
+        <w:rPr>
+          <w:rFonts w:ascii="Consolas" w:hAnsi="Consolas"/>
+          <w:b/>
+          <w:noProof/>
+        </w:rPr>
+        <w:t>} must wait"</w:t>
       </w:r>
       <w:r>
         <w:rPr>
@@ -1740,14 +2122,14 @@
           <w:b/>
           <w:noProof/>
         </w:rPr>
-        <w:t>remove the person</w:t>
+        <w:t xml:space="preserve"> </w:t>
       </w:r>
       <w:r>
         <w:rPr>
           <w:rFonts w:cstheme="minorHAnsi"/>
           <w:noProof/>
         </w:rPr>
-        <w:t xml:space="preserve"> from the queue </w:t>
+        <w:t xml:space="preserve">and </w:t>
       </w:r>
       <w:r>
         <w:rPr>
@@ -1755,14 +2137,32 @@
           <w:b/>
           <w:noProof/>
         </w:rPr>
-        <w:t>without reducing</w:t>
+        <w:t>remove the person</w:t>
       </w:r>
       <w:r>
         <w:rPr>
           <w:rFonts w:cstheme="minorHAnsi"/>
           <w:noProof/>
         </w:rPr>
+        <w:t xml:space="preserve"> from the queue </w:t>
+      </w:r>
+      <w:r>
+        <w:rPr>
+          <w:rFonts w:cstheme="minorHAnsi"/>
+          <w:b/>
+          <w:noProof/>
+        </w:rPr>
+        <w:t>without reducing</w:t>
+      </w:r>
+      <w:r>
+        <w:rPr>
+          <w:rFonts w:cstheme="minorHAnsi"/>
+          <w:noProof/>
+        </w:rPr>
         <w:t xml:space="preserve"> the water in the dispenser</w:t>
+      </w:r>
+      <w:r>
+        <w:t>.</w:t>
       </w:r>
     </w:p>
     <w:p>
@@ -1782,16 +2182,50 @@
           <w:b/>
           <w:noProof/>
         </w:rPr>
+        <w:t>"</w:t>
+      </w:r>
+      <w:r>
+        <w:rPr>
+          <w:rFonts w:ascii="Consolas" w:hAnsi="Consolas"/>
+          <w:b/>
+          <w:noProof/>
+        </w:rPr>
         <w:t>refill {liters}</w:t>
       </w:r>
       <w:r>
         <w:rPr>
+          <w:rFonts w:ascii="Consolas" w:hAnsi="Consolas"/>
+          <w:b/>
           <w:noProof/>
         </w:rPr>
+        <w:t>"</w:t>
+      </w:r>
+      <w:r>
+        <w:rPr>
+          <w:noProof/>
+        </w:rPr>
         <w:t xml:space="preserve"> </w:t>
       </w:r>
       <w:r>
-        <w:t>- add the given litters in the dispenser.</w:t>
+        <w:t xml:space="preserve">- </w:t>
+      </w:r>
+      <w:r>
+        <w:rPr>
+          <w:b/>
+          <w:bCs/>
+        </w:rPr>
+        <w:t>add</w:t>
+      </w:r>
+      <w:r>
+        <w:t xml:space="preserve"> the given </w:t>
+      </w:r>
+      <w:proofErr w:type="gramStart"/>
+      <w:r>
+        <w:t>litters</w:t>
+      </w:r>
+      <w:proofErr w:type="gramEnd"/>
+      <w:r>
+        <w:t xml:space="preserve"> in the dispenser.</w:t>
       </w:r>
     </w:p>
     <w:p>
@@ -1803,7 +2237,22 @@
         </w:rPr>
       </w:pPr>
       <w:r>
-        <w:t xml:space="preserve">At the end print how many litters of water are left in the format: </w:t>
+        <w:t>In</w:t>
+      </w:r>
+      <w:r>
+        <w:t xml:space="preserve"> the end</w:t>
+      </w:r>
+      <w:r>
+        <w:t>,</w:t>
+      </w:r>
+      <w:r>
+        <w:t xml:space="preserve"> print how many liters of water</w:t>
+      </w:r>
+      <w:r>
+        <w:t xml:space="preserve"> have</w:t>
+      </w:r>
+      <w:r>
+        <w:t xml:space="preserve"> left in the format: </w:t>
       </w:r>
       <w:r>
         <w:rPr>
@@ -1812,6 +2261,9 @@
           <w:noProof/>
         </w:rPr>
         <w:t>"{left_liters} liters left"</w:t>
+      </w:r>
+      <w:r>
+        <w:t>.</w:t>
       </w:r>
     </w:p>
     <w:p>
@@ -2124,16 +2576,79 @@
             <w:pPr>
               <w:spacing w:before="0" w:after="0"/>
               <w:rPr>
-                <w:rFonts w:ascii="Consolas" w:eastAsia="Calibri" w:hAnsi="Consolas" w:cs="Times New Roman"/>
+                <w:rFonts w:eastAsia="Calibri" w:cstheme="minorHAnsi"/>
                 <w:noProof/>
               </w:rPr>
             </w:pPr>
             <w:r>
               <w:rPr>
-                <w:rFonts w:ascii="Consolas" w:eastAsia="Calibri" w:hAnsi="Consolas" w:cs="Times New Roman"/>
-                <w:noProof/>
-              </w:rPr>
-              <w:t>We create a queue with Peter and Amy. After the start command we see that Peter wants 2 liters of water (and he gets them). Water dispenser is left with 0 liters. After refulling, there is 1 liter in the dispenser. So when Amy wants 1 liter, she gets it and there are 0 liters left in the dispenser</w:t>
+                <w:rFonts w:eastAsia="Calibri" w:cstheme="minorHAnsi"/>
+                <w:noProof/>
+              </w:rPr>
+              <w:t>We create a queue with Peter and Amy. After the start command</w:t>
+            </w:r>
+            <w:r>
+              <w:rPr>
+                <w:rFonts w:eastAsia="Calibri" w:cstheme="minorHAnsi"/>
+                <w:noProof/>
+              </w:rPr>
+              <w:t>,</w:t>
+            </w:r>
+            <w:r>
+              <w:rPr>
+                <w:rFonts w:eastAsia="Calibri" w:cstheme="minorHAnsi"/>
+                <w:noProof/>
+              </w:rPr>
+              <w:t xml:space="preserve"> we see that Peter wants 2 liters of water (and he gets them). </w:t>
+            </w:r>
+            <w:r>
+              <w:rPr>
+                <w:rFonts w:eastAsia="Calibri" w:cstheme="minorHAnsi"/>
+                <w:noProof/>
+              </w:rPr>
+              <w:t>The w</w:t>
+            </w:r>
+            <w:r>
+              <w:rPr>
+                <w:rFonts w:eastAsia="Calibri" w:cstheme="minorHAnsi"/>
+                <w:noProof/>
+              </w:rPr>
+              <w:t>ater dispenser is left with 0 liters. After ref</w:t>
+            </w:r>
+            <w:r>
+              <w:rPr>
+                <w:rFonts w:eastAsia="Calibri" w:cstheme="minorHAnsi"/>
+                <w:noProof/>
+              </w:rPr>
+              <w:t>i</w:t>
+            </w:r>
+            <w:r>
+              <w:rPr>
+                <w:rFonts w:eastAsia="Calibri" w:cstheme="minorHAnsi"/>
+                <w:noProof/>
+              </w:rPr>
+              <w:t>lling, there is 1 liter in the dispenser. So when Amy wants 1 liter, she gets it</w:t>
+            </w:r>
+            <w:r>
+              <w:rPr>
+                <w:rFonts w:eastAsia="Calibri" w:cstheme="minorHAnsi"/>
+                <w:noProof/>
+              </w:rPr>
+              <w:t>,</w:t>
+            </w:r>
+            <w:r>
+              <w:rPr>
+                <w:rFonts w:eastAsia="Calibri" w:cstheme="minorHAnsi"/>
+                <w:noProof/>
+              </w:rPr>
+              <w:t xml:space="preserve"> and there are 0 liters left in the dispenser</w:t>
+            </w:r>
+            <w:r>
+              <w:rPr>
+                <w:rFonts w:eastAsia="Calibri" w:cstheme="minorHAnsi"/>
+                <w:noProof/>
+              </w:rPr>
+              <w:t>.</w:t>
             </w:r>
           </w:p>
         </w:tc>
@@ -2464,7 +2979,22 @@
         </w:rPr>
       </w:pPr>
       <w:r>
-        <w:t>Hot potato is a game in which children form a circle and start passing a hot potato. The counting starts</w:t>
+        <w:t xml:space="preserve">Hot </w:t>
+      </w:r>
+      <w:r>
+        <w:t>P</w:t>
+      </w:r>
+      <w:r>
+        <w:t xml:space="preserve">otato is a game in which children form a circle and </w:t>
+      </w:r>
+      <w:r>
+        <w:t>toss</w:t>
+      </w:r>
+      <w:r>
+        <w:t xml:space="preserve"> </w:t>
+      </w:r>
+      <w:r>
+        <w:t>a hot potato. The counting starts</w:t>
       </w:r>
       <w:r>
         <w:rPr>
@@ -2472,20 +3002,27 @@
           <w:sz w:val="24"/>
           <w:szCs w:val="24"/>
         </w:rPr>
-        <w:t xml:space="preserve"> with the first </w:t>
+        <w:t xml:space="preserve"> </w:t>
       </w:r>
       <w:r>
         <w:rPr>
           <w:rFonts w:ascii="Calibri" w:eastAsia="MS Mincho" w:hAnsi="Calibri" w:cs="Times New Roman"/>
         </w:rPr>
-        <w:t xml:space="preserve">kid. </w:t>
+        <w:t xml:space="preserve">with the first kid. </w:t>
       </w:r>
       <w:r>
         <w:rPr>
           <w:rFonts w:ascii="Calibri" w:eastAsia="MS Mincho" w:hAnsi="Calibri" w:cs="Times New Roman"/>
           <w:b/>
         </w:rPr>
-        <w:t>Every n</w:t>
+        <w:t xml:space="preserve">Every </w:t>
+      </w:r>
+      <w:r>
+        <w:rPr>
+          <w:rFonts w:ascii="Consolas" w:eastAsia="MS Mincho" w:hAnsi="Consolas" w:cs="Times New Roman"/>
+          <w:b/>
+        </w:rPr>
+        <w:t>n</w:t>
       </w:r>
       <w:r>
         <w:rPr>
@@ -2499,10 +3036,59 @@
         <w:rPr>
           <w:b/>
         </w:rPr>
-        <w:t xml:space="preserve"> toss the child left with the potato leaves the game</w:t>
-      </w:r>
-      <w:r>
-        <w:t xml:space="preserve">. When a kid leaves the game, it passes the potato along. This continues </w:t>
+        <w:t xml:space="preserve"> toss</w:t>
+      </w:r>
+      <w:r>
+        <w:rPr>
+          <w:b/>
+        </w:rPr>
+        <w:t>,</w:t>
+      </w:r>
+      <w:r>
+        <w:rPr>
+          <w:b/>
+        </w:rPr>
+        <w:t xml:space="preserve"> the child </w:t>
+      </w:r>
+      <w:r>
+        <w:rPr>
+          <w:b/>
+        </w:rPr>
+        <w:t>holding</w:t>
+      </w:r>
+      <w:r>
+        <w:rPr>
+          <w:b/>
+        </w:rPr>
+        <w:t xml:space="preserve"> the potato leaves the game</w:t>
+      </w:r>
+      <w:r>
+        <w:t xml:space="preserve">. When a kid leaves the game, it </w:t>
+      </w:r>
+      <w:r>
+        <w:rPr>
+          <w:b/>
+          <w:bCs/>
+        </w:rPr>
+        <w:t>passes</w:t>
+      </w:r>
+      <w:r>
+        <w:t xml:space="preserve"> the</w:t>
+      </w:r>
+      <w:r>
+        <w:t xml:space="preserve"> potato </w:t>
+      </w:r>
+      <w:r>
+        <w:t>to the next kid</w:t>
+      </w:r>
+      <w:r>
+        <w:t xml:space="preserve">. </w:t>
+      </w:r>
+      <w:r>
+        <w:t>It</w:t>
+      </w:r>
+      <w:r>
+        <w:t xml:space="preserve"> continues </w:t>
       </w:r>
       <w:r>
         <w:rPr>
@@ -2515,15 +3101,86 @@
       </w:r>
     </w:p>
     <w:p>
+      <w:r>
+        <w:t xml:space="preserve">Create a program that simulates the </w:t>
+      </w:r>
+      <w:proofErr w:type="gramStart"/>
+      <w:r>
+        <w:t>game of</w:t>
+      </w:r>
+      <w:proofErr w:type="gramEnd"/>
+      <w:r>
+        <w:t xml:space="preserve"> Hot Potato.</w:t>
+      </w:r>
+      <w:r>
+        <w:t xml:space="preserve"> On the </w:t>
+      </w:r>
+      <w:r>
+        <w:rPr>
+          <w:b/>
+          <w:bCs/>
+        </w:rPr>
+        <w:t>first line</w:t>
+      </w:r>
+      <w:r>
+        <w:rPr>
+          <w:b/>
+          <w:bCs/>
+        </w:rPr>
+        <w:t>,</w:t>
+      </w:r>
+      <w:r>
+        <w:t xml:space="preserve"> you will receive </w:t>
+      </w:r>
+      <w:r>
+        <w:t>kids' name</w:t>
+      </w:r>
+      <w:r>
+        <w:t xml:space="preserve">s, separated by a single space. On the </w:t>
+      </w:r>
+      <w:r>
+        <w:rPr>
+          <w:b/>
+          <w:bCs/>
+        </w:rPr>
+        <w:t>second line</w:t>
+      </w:r>
+      <w:r>
+        <w:rPr>
+          <w:b/>
+          <w:bCs/>
+        </w:rPr>
+        <w:t>,</w:t>
+      </w:r>
+      <w:r>
+        <w:t xml:space="preserve"> you will receive the </w:t>
+      </w:r>
+      <w:r>
+        <w:rPr>
+          <w:rFonts w:ascii="Consolas" w:eastAsia="MS Mincho" w:hAnsi="Consolas" w:cs="Times New Roman"/>
+          <w:b/>
+        </w:rPr>
+        <w:t>n</w:t>
+      </w:r>
+      <w:r>
+        <w:rPr>
+          <w:rFonts w:ascii="Calibri" w:eastAsia="MS Mincho" w:hAnsi="Calibri" w:cs="Times New Roman"/>
+          <w:b/>
+          <w:vertAlign w:val="superscript"/>
+        </w:rPr>
+        <w:t>th</w:t>
+      </w:r>
+      <w:r>
+        <w:t xml:space="preserve"> toss (integer) in which a child leaves the game.</w:t>
+      </w:r>
+    </w:p>
+    <w:p>
       <w:pPr>
         <w:rPr>
           <w:lang w:val="bg-BG"/>
         </w:rPr>
       </w:pPr>
       <w:r>
-        <w:t xml:space="preserve">Create a program that simulates the game of Hot Potato. </w:t>
-      </w:r>
-      <w:r>
         <w:rPr>
           <w:b/>
         </w:rPr>
@@ -2548,7 +3205,13 @@
         <w:t xml:space="preserve"> </w:t>
       </w:r>
       <w:r>
-        <w:t>that is</w:t>
+        <w:t>wh</w:t>
+      </w:r>
+      <w:r>
+        <w:t>o</w:t>
+      </w:r>
+      <w:r>
+        <w:t xml:space="preserve"> is</w:t>
       </w:r>
       <w:r>
         <w:rPr>
@@ -2575,6 +3238,39 @@
         <w:t xml:space="preserve"> circle</w:t>
       </w:r>
       <w:r>
+        <w:rPr>
+          <w:bCs/>
+        </w:rPr>
+        <w:t xml:space="preserve"> in the format</w:t>
+      </w:r>
+      <w:r>
+        <w:rPr>
+          <w:b/>
+        </w:rPr>
+        <w:t xml:space="preserve"> </w:t>
+      </w:r>
+      <w:r>
+        <w:rPr>
+          <w:rFonts w:ascii="Consolas" w:hAnsi="Consolas"/>
+          <w:b/>
+        </w:rPr>
+        <w:t>"Removed {</w:t>
+      </w:r>
+      <w:r>
+        <w:rPr>
+          <w:rFonts w:ascii="Consolas" w:hAnsi="Consolas"/>
+          <w:b/>
+        </w:rPr>
+        <w:t>kid</w:t>
+      </w:r>
+      <w:r>
+        <w:rPr>
+          <w:rFonts w:ascii="Consolas" w:hAnsi="Consolas"/>
+          <w:b/>
+        </w:rPr>
+        <w:t>}"</w:t>
+      </w:r>
+      <w:r>
         <w:t xml:space="preserve">. In the end, </w:t>
       </w:r>
       <w:r>
@@ -2584,22 +3280,53 @@
         <w:t xml:space="preserve">print </w:t>
       </w:r>
       <w:r>
-        <w:t>the kid</w:t>
+        <w:t xml:space="preserve">the </w:t>
       </w:r>
       <w:r>
         <w:rPr>
           <w:b/>
+          <w:bCs/>
+        </w:rPr>
+        <w:t>only kid left</w:t>
+      </w:r>
+      <w:r>
+        <w:t xml:space="preserve"> in the format</w:t>
+      </w:r>
+      <w:r>
+        <w:rPr>
+          <w:b/>
+          <w:bCs/>
         </w:rPr>
         <w:t xml:space="preserve"> </w:t>
       </w:r>
       <w:r>
-        <w:t>that is left</w:t>
-      </w:r>
-      <w:r>
-        <w:rPr>
+        <w:rPr>
+          <w:rFonts w:ascii="Consolas" w:hAnsi="Consolas"/>
           <w:b/>
-        </w:rPr>
-        <w:t xml:space="preserve"> last</w:t>
+          <w:bCs/>
+        </w:rPr>
+        <w:t>"</w:t>
+      </w:r>
+      <w:r>
+        <w:rPr>
+          <w:rFonts w:ascii="Consolas" w:hAnsi="Consolas"/>
+          <w:b/>
+        </w:rPr>
+        <w:t>Last is {</w:t>
+      </w:r>
+      <w:r>
+        <w:rPr>
+          <w:rFonts w:ascii="Consolas" w:hAnsi="Consolas"/>
+          <w:b/>
+        </w:rPr>
+        <w:t>kid</w:t>
+      </w:r>
+      <w:r>
+        <w:rPr>
+          <w:rFonts w:ascii="Consolas" w:hAnsi="Consolas"/>
+          <w:b/>
+        </w:rPr>
+        <w:t>}"</w:t>
       </w:r>
       <w:r>
         <w:t>.</w:t>
@@ -3099,7 +3826,7 @@
 </file>
 
 <file path=word/endnotes.xml><?xml version="1.0" encoding="utf-8"?>
-<w:endnotes xmlns:wpc="http://schemas.microsoft.com/office/word/2010/wordprocessingCanvas" xmlns:cx="http://schemas.microsoft.com/office/drawing/2014/chartex" xmlns:cx1="http://schemas.microsoft.com/office/drawing/2015/9/8/chartex" xmlns:mc="http://schemas.openxmlformats.org/markup-compatibility/2006" xmlns:o="urn:schemas-microsoft-com:office:office" xmlns:r="http://schemas.openxmlformats.org/officeDocument/2006/relationships" xmlns:m="http://schemas.openxmlformats.org/officeDocument/2006/math" xmlns:v="urn:schemas-microsoft-com:vml" xmlns:wp14="http://schemas.microsoft.com/office/word/2010/wordprocessingDrawing" xmlns:wp="http://schemas.openxmlformats.org/drawingml/2006/wordprocessingDrawing" xmlns:w10="urn:schemas-microsoft-com:office:word" xmlns:w="http://schemas.openxmlformats.org/wordprocessingml/2006/main" xmlns:w14="http://schemas.microsoft.com/office/word/2010/wordml" xmlns:w15="http://schemas.microsoft.com/office/word/2012/wordml" xmlns:w16se="http://schemas.microsoft.com/office/word/2015/wordml/symex" xmlns:wpg="http://schemas.microsoft.com/office/word/2010/wordprocessingGroup" xmlns:wpi="http://schemas.microsoft.com/office/word/2010/wordprocessingInk" xmlns:wne="http://schemas.microsoft.com/office/word/2006/wordml" xmlns:wps="http://schemas.microsoft.com/office/word/2010/wordprocessingShape" mc:Ignorable="w14 w15 w16se wp14">
+<w:endnotes xmlns:wpc="http://schemas.microsoft.com/office/word/2010/wordprocessingCanvas" xmlns:cx="http://schemas.microsoft.com/office/drawing/2014/chartex" xmlns:cx1="http://schemas.microsoft.com/office/drawing/2015/9/8/chartex" xmlns:cx2="http://schemas.microsoft.com/office/drawing/2015/10/21/chartex" xmlns:cx3="http://schemas.microsoft.com/office/drawing/2016/5/9/chartex" xmlns:cx4="http://schemas.microsoft.com/office/drawing/2016/5/10/chartex" xmlns:cx5="http://schemas.microsoft.com/office/drawing/2016/5/11/chartex" xmlns:cx6="http://schemas.microsoft.com/office/drawing/2016/5/12/chartex" xmlns:cx7="http://schemas.microsoft.com/office/drawing/2016/5/13/chartex" xmlns:cx8="http://schemas.microsoft.com/office/drawing/2016/5/14/chartex" xmlns:mc="http://schemas.openxmlformats.org/markup-compatibility/2006" xmlns:aink="http://schemas.microsoft.com/office/drawing/2016/ink" xmlns:am3d="http://schemas.microsoft.com/office/drawing/2017/model3d" xmlns:o="urn:schemas-microsoft-com:office:office" xmlns:oel="http://schemas.microsoft.com/office/2019/extlst" xmlns:r="http://schemas.openxmlformats.org/officeDocument/2006/relationships" xmlns:m="http://schemas.openxmlformats.org/officeDocument/2006/math" xmlns:v="urn:schemas-microsoft-com:vml" xmlns:wp14="http://schemas.microsoft.com/office/word/2010/wordprocessingDrawing" xmlns:wp="http://schemas.openxmlformats.org/drawingml/2006/wordprocessingDrawing" xmlns:w10="urn:schemas-microsoft-com:office:word" xmlns:w="http://schemas.openxmlformats.org/wordprocessingml/2006/main" xmlns:w14="http://schemas.microsoft.com/office/word/2010/wordml" xmlns:w15="http://schemas.microsoft.com/office/word/2012/wordml" xmlns:w16cex="http://schemas.microsoft.com/office/word/2018/wordml/cex" xmlns:w16cid="http://schemas.microsoft.com/office/word/2016/wordml/cid" xmlns:w16="http://schemas.microsoft.com/office/word/2018/wordml" xmlns:w16sdtdh="http://schemas.microsoft.com/office/word/2020/wordml/sdtdatahash" xmlns:w16se="http://schemas.microsoft.com/office/word/2015/wordml/symex" xmlns:wpg="http://schemas.microsoft.com/office/word/2010/wordprocessingGroup" xmlns:wpi="http://schemas.microsoft.com/office/word/2010/wordprocessingInk" xmlns:wne="http://schemas.microsoft.com/office/word/2006/wordml" xmlns:wps="http://schemas.microsoft.com/office/word/2010/wordprocessingShape" mc:Ignorable="w14 w15 w16se w16cid w16 w16cex w16sdtdh wp14">
   <w:endnote w:type="separator" w:id="-1">
     <w:p>
       <w:pPr>
@@ -3124,7 +3851,7 @@
 </file>
 
 <file path=word/footer1.xml><?xml version="1.0" encoding="utf-8"?>
-<w:ftr xmlns:wpc="http://schemas.microsoft.com/office/word/2010/wordprocessingCanvas" xmlns:cx="http://schemas.microsoft.com/office/drawing/2014/chartex" xmlns:cx1="http://schemas.microsoft.com/office/drawing/2015/9/8/chartex" xmlns:mc="http://schemas.openxmlformats.org/markup-compatibility/2006" xmlns:o="urn:schemas-microsoft-com:office:office" xmlns:r="http://schemas.openxmlformats.org/officeDocument/2006/relationships" xmlns:m="http://schemas.openxmlformats.org/officeDocument/2006/math" xmlns:v="urn:schemas-microsoft-com:vml" xmlns:wp14="http://schemas.microsoft.com/office/word/2010/wordprocessingDrawing" xmlns:wp="http://schemas.openxmlformats.org/drawingml/2006/wordprocessingDrawing" xmlns:w10="urn:schemas-microsoft-com:office:word" xmlns:w="http://schemas.openxmlformats.org/wordprocessingml/2006/main" xmlns:w14="http://schemas.microsoft.com/office/word/2010/wordml" xmlns:w15="http://schemas.microsoft.com/office/word/2012/wordml" xmlns:w16se="http://schemas.microsoft.com/office/word/2015/wordml/symex" xmlns:wpg="http://schemas.microsoft.com/office/word/2010/wordprocessingGroup" xmlns:wpi="http://schemas.microsoft.com/office/word/2010/wordprocessingInk" xmlns:wne="http://schemas.microsoft.com/office/word/2006/wordml" xmlns:wps="http://schemas.microsoft.com/office/word/2010/wordprocessingShape" mc:Ignorable="w14 w15 w16se wp14">
+<w:ftr xmlns:wpc="http://schemas.microsoft.com/office/word/2010/wordprocessingCanvas" xmlns:cx="http://schemas.microsoft.com/office/drawing/2014/chartex" xmlns:cx1="http://schemas.microsoft.com/office/drawing/2015/9/8/chartex" xmlns:cx2="http://schemas.microsoft.com/office/drawing/2015/10/21/chartex" xmlns:cx3="http://schemas.microsoft.com/office/drawing/2016/5/9/chartex" xmlns:cx4="http://schemas.microsoft.com/office/drawing/2016/5/10/chartex" xmlns:cx5="http://schemas.microsoft.com/office/drawing/2016/5/11/chartex" xmlns:cx6="http://schemas.microsoft.com/office/drawing/2016/5/12/chartex" xmlns:cx7="http://schemas.microsoft.com/office/drawing/2016/5/13/chartex" xmlns:cx8="http://schemas.microsoft.com/office/drawing/2016/5/14/chartex" xmlns:mc="http://schemas.openxmlformats.org/markup-compatibility/2006" xmlns:aink="http://schemas.microsoft.com/office/drawing/2016/ink" xmlns:am3d="http://schemas.microsoft.com/office/drawing/2017/model3d" xmlns:o="urn:schemas-microsoft-com:office:office" xmlns:oel="http://schemas.microsoft.com/office/2019/extlst" xmlns:r="http://schemas.openxmlformats.org/officeDocument/2006/relationships" xmlns:m="http://schemas.openxmlformats.org/officeDocument/2006/math" xmlns:v="urn:schemas-microsoft-com:vml" xmlns:wp14="http://schemas.microsoft.com/office/word/2010/wordprocessingDrawing" xmlns:wp="http://schemas.openxmlformats.org/drawingml/2006/wordprocessingDrawing" xmlns:w10="urn:schemas-microsoft-com:office:word" xmlns:w="http://schemas.openxmlformats.org/wordprocessingml/2006/main" xmlns:w14="http://schemas.microsoft.com/office/word/2010/wordml" xmlns:w15="http://schemas.microsoft.com/office/word/2012/wordml" xmlns:w16cex="http://schemas.microsoft.com/office/word/2018/wordml/cex" xmlns:w16cid="http://schemas.microsoft.com/office/word/2016/wordml/cid" xmlns:w16="http://schemas.microsoft.com/office/word/2018/wordml" xmlns:w16sdtdh="http://schemas.microsoft.com/office/word/2020/wordml/sdtdatahash" xmlns:w16se="http://schemas.microsoft.com/office/word/2015/wordml/symex" xmlns:wpg="http://schemas.microsoft.com/office/word/2010/wordprocessingGroup" xmlns:wpi="http://schemas.microsoft.com/office/word/2010/wordprocessingInk" xmlns:wne="http://schemas.microsoft.com/office/word/2006/wordml" xmlns:wps="http://schemas.microsoft.com/office/word/2010/wordprocessingShape" mc:Ignorable="w14 w15 w16se w16cid w16 w16cex w16sdtdh wp14">
   <w:p>
     <w:pPr>
       <w:pStyle w:val="Footer"/>
@@ -3225,7 +3952,7 @@
               <v:stroke joinstyle="miter"/>
               <v:path gradientshapeok="t" o:connecttype="rect"/>
             </v:shapetype>
-            <v:shape id="Text Box 6" o:spid="_x0000_s1026" type="#_x0000_t202" style="position:absolute;margin-left:109.85pt;margin-top:28.05pt;width:40.15pt;height:13pt;z-index:251660288;visibility:visible;mso-wrap-style:square;mso-width-percent:0;mso-height-percent:0;mso-wrap-distance-left:9pt;mso-wrap-distance-top:0;mso-wrap-distance-right:9pt;mso-wrap-distance-bottom:0;mso-position-horizontal:absolute;mso-position-horizontal-relative:text;mso-position-vertical:absolute;mso-position-vertical-relative:text;mso-width-percent:0;mso-height-percent:0;mso-width-relative:page;mso-height-relative:page;v-text-anchor:middle" o:gfxdata="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" filled="f" stroked="f" strokeweight=".5pt">
+            <v:shape id="Text Box 6" o:spid="_x0000_s1026" type="#_x0000_t202" style="position:absolute;margin-left:109.85pt;margin-top:28.05pt;width:40.15pt;height:13pt;z-index:251660288;visibility:visible;mso-wrap-style:square;mso-width-percent:0;mso-height-percent:0;mso-wrap-distance-left:9pt;mso-wrap-distance-top:0;mso-wrap-distance-right:9pt;mso-wrap-distance-bottom:0;mso-position-horizontal:absolute;mso-position-horizontal-relative:text;mso-position-vertical:absolute;mso-position-vertical-relative:text;mso-width-percent:0;mso-height-percent:0;mso-width-relative:page;mso-height-relative:page;v-text-anchor:middle" o:gfxdata="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" filled="f" stroked="f" strokeweight=".5pt">
               <v:textbox inset=".5mm,0,0,0">
                 <w:txbxContent>
                   <w:p>
@@ -3313,21 +4040,12 @@
                             </w:rPr>
                             <w:t xml:space="preserve">© </w:t>
                           </w:r>
-                          <w:proofErr w:type="spellStart"/>
                           <w:r>
                             <w:rPr>
                               <w:sz w:val="17"/>
                               <w:szCs w:val="17"/>
                             </w:rPr>
-                            <w:t>SoftUni</w:t>
-                          </w:r>
-                          <w:proofErr w:type="spellEnd"/>
-                          <w:r>
-                            <w:rPr>
-                              <w:sz w:val="17"/>
-                              <w:szCs w:val="17"/>
-                            </w:rPr>
-                            <w:t xml:space="preserve"> – </w:t>
+                            <w:t xml:space="preserve">SoftUni – </w:t>
                           </w:r>
                           <w:hyperlink r:id="rId1" w:history="1">
                             <w:r>
@@ -3679,7 +4397,7 @@
                                               <a14:useLocalDpi xmlns:a14="http://schemas.microsoft.com/office/drawing/2010/main" val="0"/>
                                             </a:ext>
                                             <a:ext uri="{837473B0-CC2E-450A-ABE3-18F120FF3D39}">
-                                              <a1611:picAttrSrcUrl xmlns="" xmlns:cx2="http://schemas.microsoft.com/office/drawing/2015/10/21/chartex" xmlns:cx3="http://schemas.microsoft.com/office/drawing/2016/5/9/chartex" xmlns:cx4="http://schemas.microsoft.com/office/drawing/2016/5/10/chartex" xmlns:cx5="http://schemas.microsoft.com/office/drawing/2016/5/11/chartex" xmlns:cx6="http://schemas.microsoft.com/office/drawing/2016/5/12/chartex" xmlns:cx7="http://schemas.microsoft.com/office/drawing/2016/5/13/chartex" xmlns:cx8="http://schemas.microsoft.com/office/drawing/2016/5/14/chartex" xmlns:aink="http://schemas.microsoft.com/office/drawing/2016/ink" xmlns:am3d="http://schemas.microsoft.com/office/drawing/2017/model3d" xmlns:o="urn:schemas-microsoft-com:office:office" xmlns:v="urn:schemas-microsoft-com:vml" xmlns:w10="urn:schemas-microsoft-com:office:word" xmlns:w="http://schemas.openxmlformats.org/wordprocessingml/2006/main" xmlns:w16cid="http://schemas.microsoft.com/office/word/2016/wordml/cid" xmlns:a1611="http://schemas.microsoft.com/office/drawing/2016/11/main" r:id="rId10"/>
+                                              <a1611:picAttrSrcUrl xmlns:a1611="http://schemas.microsoft.com/office/drawing/2016/11/main" r:id="rId10"/>
                                             </a:ext>
                                           </a:extLst>
                                         </a:blip>
@@ -4021,7 +4739,7 @@
         </mc:Choice>
         <mc:Fallback>
           <w:pict>
-            <v:shape w14:anchorId="2074F399" id="Text Box 16" o:spid="_x0000_s1027" type="#_x0000_t202" style="position:absolute;margin-left:109pt;margin-top:7pt;width:411.4pt;height:40.45pt;z-index:251657216;visibility:visible;mso-wrap-style:square;mso-width-percent:0;mso-height-percent:0;mso-wrap-distance-left:9pt;mso-wrap-distance-top:0;mso-wrap-distance-right:9pt;mso-wrap-distance-bottom:0;mso-position-horizontal:absolute;mso-position-horizontal-relative:text;mso-position-vertical:absolute;mso-position-vertical-relative:text;mso-width-percent:0;mso-height-percent:0;mso-width-relative:page;mso-height-relative:page;v-text-anchor:top" o:gfxdata="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" filled="f" stroked="f">
+            <v:shape w14:anchorId="2074F399" id="Text Box 16" o:spid="_x0000_s1027" type="#_x0000_t202" style="position:absolute;margin-left:109pt;margin-top:7pt;width:411.4pt;height:40.45pt;z-index:251657216;visibility:visible;mso-wrap-style:square;mso-width-percent:0;mso-height-percent:0;mso-wrap-distance-left:9pt;mso-wrap-distance-top:0;mso-wrap-distance-right:9pt;mso-wrap-distance-bottom:0;mso-position-horizontal:absolute;mso-position-horizontal-relative:text;mso-position-vertical:absolute;mso-position-vertical-relative:text;mso-width-percent:0;mso-height-percent:0;mso-width-relative:page;mso-height-relative:page;v-text-anchor:top" o:gfxdata="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" filled="f" stroked="f">
               <v:textbox inset=".5mm,1.2mm,.5mm,.5mm">
                 <w:txbxContent>
                   <w:p>
@@ -4189,7 +4907,7 @@
                           <wp:extent cx="180000" cy="180000"/>
                           <wp:effectExtent l="0" t="0" r="0" b="0"/>
                           <wp:docPr id="3" name="Picture 3">
-                            <a:hlinkClick xmlns:a="http://schemas.openxmlformats.org/drawingml/2006/main" r:id="rId22"/>
+                            <a:hlinkClick xmlns:a="http://schemas.openxmlformats.org/drawingml/2006/main" r:id="rId2"/>
                           </wp:docPr>
                           <wp:cNvGraphicFramePr>
                             <a:graphicFrameLocks xmlns:a="http://schemas.openxmlformats.org/drawingml/2006/main" noChangeAspect="1"/>
@@ -4199,14 +4917,14 @@
                               <pic:pic xmlns:pic="http://schemas.openxmlformats.org/drawingml/2006/picture">
                                 <pic:nvPicPr>
                                   <pic:cNvPr id="3" name="Picture 3">
-                                    <a:hlinkClick r:id="rId22"/>
+                                    <a:hlinkClick r:id="rId2"/>
                                   </pic:cNvPr>
                                   <pic:cNvPicPr>
                                     <a:picLocks noChangeAspect="1" noChangeArrowheads="1"/>
                                   </pic:cNvPicPr>
                                 </pic:nvPicPr>
                                 <pic:blipFill>
-                                  <a:blip r:embed="rId23">
+                                  <a:blip r:embed="rId3">
                                     <a:extLst>
                                       <a:ext uri="{28A0092B-C50C-407E-A947-70E740481C1C}">
                                         <a14:useLocalDpi xmlns:a14="http://schemas.microsoft.com/office/drawing/2010/main" val="0"/>
@@ -4255,7 +4973,7 @@
                           <wp:extent cx="180000" cy="180000"/>
                           <wp:effectExtent l="0" t="0" r="0" b="0"/>
                           <wp:docPr id="2" name="Picture 2">
-                            <a:hlinkClick xmlns:a="http://schemas.openxmlformats.org/drawingml/2006/main" r:id="rId24"/>
+                            <a:hlinkClick xmlns:a="http://schemas.openxmlformats.org/drawingml/2006/main" r:id="rId4"/>
                           </wp:docPr>
                           <wp:cNvGraphicFramePr>
                             <a:graphicFrameLocks xmlns:a="http://schemas.openxmlformats.org/drawingml/2006/main" noChangeAspect="1"/>
@@ -4265,14 +4983,14 @@
                               <pic:pic xmlns:pic="http://schemas.openxmlformats.org/drawingml/2006/picture">
                                 <pic:nvPicPr>
                                   <pic:cNvPr id="2" name="Picture 2">
-                                    <a:hlinkClick r:id="rId24"/>
+                                    <a:hlinkClick r:id="rId4"/>
                                   </pic:cNvPr>
                                   <pic:cNvPicPr>
                                     <a:picLocks noChangeAspect="1" noChangeArrowheads="1"/>
                                   </pic:cNvPicPr>
                                 </pic:nvPicPr>
                                 <pic:blipFill>
-                                  <a:blip r:embed="rId25">
+                                  <a:blip r:embed="rId5">
                                     <a:extLst>
                                       <a:ext uri="{28A0092B-C50C-407E-A947-70E740481C1C}">
                                         <a14:useLocalDpi xmlns:a14="http://schemas.microsoft.com/office/drawing/2010/main" val="0"/>
@@ -4321,7 +5039,7 @@
                           <wp:extent cx="180000" cy="180000"/>
                           <wp:effectExtent l="0" t="0" r="0" b="0"/>
                           <wp:docPr id="5" name="Picture 5" title="Software University @ Facebook">
-                            <a:hlinkClick xmlns:a="http://schemas.openxmlformats.org/drawingml/2006/main" r:id="rId26"/>
+                            <a:hlinkClick xmlns:a="http://schemas.openxmlformats.org/drawingml/2006/main" r:id="rId6"/>
                           </wp:docPr>
                           <wp:cNvGraphicFramePr>
                             <a:graphicFrameLocks xmlns:a="http://schemas.openxmlformats.org/drawingml/2006/main" noChangeAspect="1"/>
@@ -4331,12 +5049,12 @@
                               <pic:pic xmlns:pic="http://schemas.openxmlformats.org/drawingml/2006/picture">
                                 <pic:nvPicPr>
                                   <pic:cNvPr id="5" name="Picture 5" title="Software University @ Facebook">
-                                    <a:hlinkClick r:id="rId26"/>
+                                    <a:hlinkClick r:id="rId6"/>
                                   </pic:cNvPr>
                                   <pic:cNvPicPr/>
                                 </pic:nvPicPr>
                                 <pic:blipFill>
-                                  <a:blip r:embed="rId27"/>
+                                  <a:blip r:embed="rId7"/>
                                   <a:stretch>
                                     <a:fillRect/>
                                   </a:stretch>
@@ -4374,7 +5092,7 @@
                           <wp:extent cx="180000" cy="180000"/>
                           <wp:effectExtent l="0" t="0" r="0" b="0"/>
                           <wp:docPr id="20" name="Picture 20">
-                            <a:hlinkClick xmlns:a="http://schemas.openxmlformats.org/drawingml/2006/main" r:id="rId28"/>
+                            <a:hlinkClick xmlns:a="http://schemas.openxmlformats.org/drawingml/2006/main" r:id="rId8"/>
                           </wp:docPr>
                           <wp:cNvGraphicFramePr>
                             <a:graphicFrameLocks xmlns:a="http://schemas.openxmlformats.org/drawingml/2006/main" noChangeAspect="1"/>
@@ -4384,20 +5102,20 @@
                               <pic:pic xmlns:pic="http://schemas.openxmlformats.org/drawingml/2006/picture">
                                 <pic:nvPicPr>
                                   <pic:cNvPr id="20" name="Picture 20">
-                                    <a:hlinkClick r:id="rId28"/>
+                                    <a:hlinkClick r:id="rId8"/>
                                   </pic:cNvPr>
                                   <pic:cNvPicPr>
                                     <a:picLocks noChangeAspect="1" noChangeArrowheads="1"/>
                                   </pic:cNvPicPr>
                                 </pic:nvPicPr>
                                 <pic:blipFill>
-                                  <a:blip r:embed="rId29">
+                                  <a:blip r:embed="rId9">
                                     <a:extLst>
                                       <a:ext uri="{28A0092B-C50C-407E-A947-70E740481C1C}">
                                         <a14:useLocalDpi xmlns:a14="http://schemas.microsoft.com/office/drawing/2010/main" val="0"/>
                                       </a:ext>
                                       <a:ext uri="{837473B0-CC2E-450A-ABE3-18F120FF3D39}">
-                                        <a1611:picAttrSrcUrl xmlns:a1611="http://schemas.microsoft.com/office/drawing/2016/11/main" xmlns:w16cid="http://schemas.microsoft.com/office/word/2016/wordml/cid" xmlns:w="http://schemas.openxmlformats.org/wordprocessingml/2006/main" xmlns:w10="urn:schemas-microsoft-com:office:word" xmlns:v="urn:schemas-microsoft-com:vml" xmlns:o="urn:schemas-microsoft-com:office:office" xmlns:am3d="http://schemas.microsoft.com/office/drawing/2017/model3d" xmlns:aink="http://schemas.microsoft.com/office/drawing/2016/ink" xmlns:cx8="http://schemas.microsoft.com/office/drawing/2016/5/14/chartex" xmlns:cx7="http://schemas.microsoft.com/office/drawing/2016/5/13/chartex" xmlns:cx6="http://schemas.microsoft.com/office/drawing/2016/5/12/chartex" xmlns:cx5="http://schemas.microsoft.com/office/drawing/2016/5/11/chartex" xmlns:cx4="http://schemas.microsoft.com/office/drawing/2016/5/10/chartex" xmlns:cx3="http://schemas.microsoft.com/office/drawing/2016/5/9/chartex" xmlns:cx2="http://schemas.microsoft.com/office/drawing/2015/10/21/chartex" xmlns="" r:id="rId10"/>
+                                        <a1611:picAttrSrcUrl xmlns:a1611="http://schemas.microsoft.com/office/drawing/2016/11/main" r:id="rId10"/>
                                       </a:ext>
                                     </a:extLst>
                                   </a:blip>
@@ -4443,7 +5161,7 @@
                           <wp:extent cx="180000" cy="180000"/>
                           <wp:effectExtent l="0" t="0" r="0" b="0"/>
                           <wp:docPr id="7" name="Picture 7" title="Software University @ Twitter">
-                            <a:hlinkClick xmlns:a="http://schemas.openxmlformats.org/drawingml/2006/main" r:id="rId30"/>
+                            <a:hlinkClick xmlns:a="http://schemas.openxmlformats.org/drawingml/2006/main" r:id="rId11"/>
                           </wp:docPr>
                           <wp:cNvGraphicFramePr>
                             <a:graphicFrameLocks xmlns:a="http://schemas.openxmlformats.org/drawingml/2006/main" noChangeAspect="1"/>
@@ -4453,12 +5171,12 @@
                               <pic:pic xmlns:pic="http://schemas.openxmlformats.org/drawingml/2006/picture">
                                 <pic:nvPicPr>
                                   <pic:cNvPr id="7" name="Picture 7" title="Software University @ Twitter">
-                                    <a:hlinkClick r:id="rId30"/>
+                                    <a:hlinkClick r:id="rId11"/>
                                   </pic:cNvPr>
                                   <pic:cNvPicPr/>
                                 </pic:nvPicPr>
                                 <pic:blipFill>
-                                  <a:blip r:embed="rId31"/>
+                                  <a:blip r:embed="rId12"/>
                                   <a:stretch>
                                     <a:fillRect/>
                                   </a:stretch>
@@ -4496,7 +5214,7 @@
                           <wp:extent cx="180000" cy="180000"/>
                           <wp:effectExtent l="0" t="0" r="0" b="0"/>
                           <wp:docPr id="17" name="Picture 17" title="Software University @ YouTube">
-                            <a:hlinkClick xmlns:a="http://schemas.openxmlformats.org/drawingml/2006/main" r:id="rId32"/>
+                            <a:hlinkClick xmlns:a="http://schemas.openxmlformats.org/drawingml/2006/main" r:id="rId13"/>
                           </wp:docPr>
                           <wp:cNvGraphicFramePr>
                             <a:graphicFrameLocks xmlns:a="http://schemas.openxmlformats.org/drawingml/2006/main" noChangeAspect="1"/>
@@ -4506,12 +5224,12 @@
                               <pic:pic xmlns:pic="http://schemas.openxmlformats.org/drawingml/2006/picture">
                                 <pic:nvPicPr>
                                   <pic:cNvPr id="17" name="Picture 17" title="Software University @ YouTube">
-                                    <a:hlinkClick r:id="rId32"/>
+                                    <a:hlinkClick r:id="rId13"/>
                                   </pic:cNvPr>
                                   <pic:cNvPicPr/>
                                 </pic:nvPicPr>
                                 <pic:blipFill>
-                                  <a:blip r:embed="rId33"/>
+                                  <a:blip r:embed="rId14"/>
                                   <a:stretch>
                                     <a:fillRect/>
                                   </a:stretch>
@@ -4549,7 +5267,7 @@
                           <wp:extent cx="180000" cy="180000"/>
                           <wp:effectExtent l="0" t="0" r="0" b="0"/>
                           <wp:docPr id="21" name="Picture 21">
-                            <a:hlinkClick xmlns:a="http://schemas.openxmlformats.org/drawingml/2006/main" r:id="rId34"/>
+                            <a:hlinkClick xmlns:a="http://schemas.openxmlformats.org/drawingml/2006/main" r:id="rId15"/>
                           </wp:docPr>
                           <wp:cNvGraphicFramePr>
                             <a:graphicFrameLocks xmlns:a="http://schemas.openxmlformats.org/drawingml/2006/main" noChangeAspect="1"/>
@@ -4559,14 +5277,14 @@
                               <pic:pic xmlns:pic="http://schemas.openxmlformats.org/drawingml/2006/picture">
                                 <pic:nvPicPr>
                                   <pic:cNvPr id="21" name="Picture 21">
-                                    <a:hlinkClick r:id="rId34"/>
+                                    <a:hlinkClick r:id="rId15"/>
                                   </pic:cNvPr>
                                   <pic:cNvPicPr>
                                     <a:picLocks noChangeAspect="1" noChangeArrowheads="1"/>
                                   </pic:cNvPicPr>
                                 </pic:nvPicPr>
                                 <pic:blipFill rotWithShape="1">
-                                  <a:blip r:embed="rId35">
+                                  <a:blip r:embed="rId16">
                                     <a:extLst>
                                       <a:ext uri="{28A0092B-C50C-407E-A947-70E740481C1C}">
                                         <a14:useLocalDpi xmlns:a14="http://schemas.microsoft.com/office/drawing/2010/main" val="0"/>
@@ -4618,7 +5336,7 @@
                           <wp:extent cx="180000" cy="180000"/>
                           <wp:effectExtent l="0" t="0" r="0" b="0"/>
                           <wp:docPr id="22" name="Picture 22">
-                            <a:hlinkClick xmlns:a="http://schemas.openxmlformats.org/drawingml/2006/main" r:id="rId36"/>
+                            <a:hlinkClick xmlns:a="http://schemas.openxmlformats.org/drawingml/2006/main" r:id="rId17"/>
                           </wp:docPr>
                           <wp:cNvGraphicFramePr>
                             <a:graphicFrameLocks xmlns:a="http://schemas.openxmlformats.org/drawingml/2006/main" noChangeAspect="1"/>
@@ -4628,14 +5346,14 @@
                               <pic:pic xmlns:pic="http://schemas.openxmlformats.org/drawingml/2006/picture">
                                 <pic:nvPicPr>
                                   <pic:cNvPr id="22" name="Picture 22">
-                                    <a:hlinkClick r:id="rId36"/>
+                                    <a:hlinkClick r:id="rId17"/>
                                   </pic:cNvPr>
                                   <pic:cNvPicPr>
                                     <a:picLocks noChangeAspect="1" noChangeArrowheads="1"/>
                                   </pic:cNvPicPr>
                                 </pic:nvPicPr>
                                 <pic:blipFill>
-                                  <a:blip r:embed="rId37">
+                                  <a:blip r:embed="rId18">
                                     <a:extLst>
                                       <a:ext uri="{28A0092B-C50C-407E-A947-70E740481C1C}">
                                         <a14:useLocalDpi xmlns:a14="http://schemas.microsoft.com/office/drawing/2010/main" val="0"/>
@@ -4684,7 +5402,7 @@
                           <wp:extent cx="180000" cy="180000"/>
                           <wp:effectExtent l="0" t="0" r="0" b="0"/>
                           <wp:docPr id="23" name="Picture 23" title="Software University: Email Us">
-                            <a:hlinkClick xmlns:a="http://schemas.openxmlformats.org/drawingml/2006/main" r:id="rId38"/>
+                            <a:hlinkClick xmlns:a="http://schemas.openxmlformats.org/drawingml/2006/main" r:id="rId19"/>
                           </wp:docPr>
                           <wp:cNvGraphicFramePr>
                             <a:graphicFrameLocks xmlns:a="http://schemas.openxmlformats.org/drawingml/2006/main" noChangeAspect="1"/>
@@ -4694,12 +5412,12 @@
                               <pic:pic xmlns:pic="http://schemas.openxmlformats.org/drawingml/2006/picture">
                                 <pic:nvPicPr>
                                   <pic:cNvPr id="23" name="Picture 23" title="Software University: Email Us">
-                                    <a:hlinkClick r:id="rId38"/>
+                                    <a:hlinkClick r:id="rId19"/>
                                   </pic:cNvPr>
                                   <pic:cNvPicPr/>
                                 </pic:nvPicPr>
                                 <pic:blipFill>
-                                  <a:blip r:embed="rId39"/>
+                                  <a:blip r:embed="rId20"/>
                                   <a:stretch>
                                     <a:fillRect/>
                                   </a:stretch>
@@ -4744,7 +5462,7 @@
           <wp:effectExtent l="0" t="0" r="0" b="5715"/>
           <wp:wrapSquare wrapText="bothSides"/>
           <wp:docPr id="1" name="Picture 1">
-            <a:hlinkClick xmlns:a="http://schemas.openxmlformats.org/drawingml/2006/main" r:id="rId22"/>
+            <a:hlinkClick xmlns:a="http://schemas.openxmlformats.org/drawingml/2006/main" r:id="rId2"/>
           </wp:docPr>
           <wp:cNvGraphicFramePr>
             <a:graphicFrameLocks xmlns:a="http://schemas.openxmlformats.org/drawingml/2006/main" noChangeAspect="1"/>
@@ -4754,14 +5472,14 @@
               <pic:pic xmlns:pic="http://schemas.openxmlformats.org/drawingml/2006/picture">
                 <pic:nvPicPr>
                   <pic:cNvPr id="1" name="Picture 1">
-                    <a:hlinkClick r:id="rId22"/>
+                    <a:hlinkClick r:id="rId2"/>
                   </pic:cNvPr>
                   <pic:cNvPicPr>
                     <a:picLocks noChangeAspect="1" noChangeArrowheads="1"/>
                   </pic:cNvPicPr>
                 </pic:nvPicPr>
                 <pic:blipFill>
-                  <a:blip r:embed="rId40">
+                  <a:blip r:embed="rId22">
                     <a:extLst>
                       <a:ext uri="{28A0092B-C50C-407E-A947-70E740481C1C}">
                         <a14:useLocalDpi xmlns:a14="http://schemas.microsoft.com/office/drawing/2010/main" val="0"/>
@@ -4865,7 +5583,7 @@
             </wp:anchor>
           </w:drawing>
         </mc:Choice>
-        <mc:Fallback xmlns:cx2="http://schemas.microsoft.com/office/drawing/2015/10/21/chartex" xmlns:cx3="http://schemas.microsoft.com/office/drawing/2016/5/9/chartex" xmlns:cx4="http://schemas.microsoft.com/office/drawing/2016/5/10/chartex" xmlns:cx5="http://schemas.microsoft.com/office/drawing/2016/5/11/chartex" xmlns:cx6="http://schemas.microsoft.com/office/drawing/2016/5/12/chartex" xmlns:cx7="http://schemas.microsoft.com/office/drawing/2016/5/13/chartex" xmlns:cx8="http://schemas.microsoft.com/office/drawing/2016/5/14/chartex" xmlns:aink="http://schemas.microsoft.com/office/drawing/2016/ink" xmlns:am3d="http://schemas.microsoft.com/office/drawing/2017/model3d" xmlns:w16cid="http://schemas.microsoft.com/office/word/2016/wordml/cid">
+        <mc:Fallback>
           <w:pict>
             <v:line w14:anchorId="60BE7D18" id="Straight Connector 19" o:spid="_x0000_s1026" style="position:absolute;flip:y;z-index:251622400;visibility:visible;mso-wrap-style:square;mso-width-percent:0;mso-height-percent:0;mso-wrap-distance-left:9pt;mso-wrap-distance-top:0;mso-wrap-distance-right:9pt;mso-wrap-distance-bottom:0;mso-position-horizontal:absolute;mso-position-horizontal-relative:text;mso-position-vertical:absolute;mso-position-vertical-relative:text;mso-width-percent:0;mso-height-percent:0;mso-width-relative:page;mso-height-relative:page" from="-.1pt,5.2pt" to="520.7pt,5.2pt" o:gfxdata="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" strokecolor="#974706 [1609]" strokeweight="1pt">
               <v:stroke endcap="round"/>
@@ -5046,11 +5764,7 @@
         </mc:Choice>
         <mc:Fallback>
           <w:pict>
-            <v:shapetype w14:anchorId="60DB5C39" id="_x0000_t202" coordsize="21600,21600" o:spt="202" path="m,l,21600r21600,l21600,xe">
-              <v:stroke joinstyle="miter"/>
-              <v:path gradientshapeok="t" o:connecttype="rect"/>
-            </v:shapetype>
-            <v:shape id="Text Box 4" o:spid="_x0000_s1028" type="#_x0000_t202" style="position:absolute;margin-left:444.65pt;margin-top:26.95pt;width:70.9pt;height:15.9pt;z-index:251663360;visibility:visible;mso-wrap-style:square;mso-width-percent:0;mso-height-percent:0;mso-wrap-distance-left:9pt;mso-wrap-distance-top:0;mso-wrap-distance-right:9pt;mso-wrap-distance-bottom:0;mso-position-horizontal:absolute;mso-position-horizontal-relative:text;mso-position-vertical:absolute;mso-position-vertical-relative:text;mso-width-percent:0;mso-height-percent:0;mso-width-relative:page;mso-height-relative:page;v-text-anchor:middle" o:gfxdata="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" filled="f" stroked="f" strokeweight=".5pt">
+            <v:shape w14:anchorId="60DB5C39" id="Text Box 4" o:spid="_x0000_s1028" type="#_x0000_t202" style="position:absolute;margin-left:444.65pt;margin-top:26.95pt;width:70.9pt;height:15.9pt;z-index:251663360;visibility:visible;mso-wrap-style:square;mso-width-percent:0;mso-height-percent:0;mso-wrap-distance-left:9pt;mso-wrap-distance-top:0;mso-wrap-distance-right:9pt;mso-wrap-distance-bottom:0;mso-position-horizontal:absolute;mso-position-horizontal-relative:text;mso-position-vertical:absolute;mso-position-vertical-relative:text;mso-width-percent:0;mso-height-percent:0;mso-width-relative:page;mso-height-relative:page;v-text-anchor:middle" o:gfxdata="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" filled="f" stroked="f" strokeweight=".5pt">
               <v:textbox inset="0,0,0,0">
                 <w:txbxContent>
                   <w:p>
@@ -5161,7 +5875,7 @@
 </file>
 
 <file path=word/footnotes.xml><?xml version="1.0" encoding="utf-8"?>
-<w:footnotes xmlns:wpc="http://schemas.microsoft.com/office/word/2010/wordprocessingCanvas" xmlns:cx="http://schemas.microsoft.com/office/drawing/2014/chartex" xmlns:cx1="http://schemas.microsoft.com/office/drawing/2015/9/8/chartex" xmlns:mc="http://schemas.openxmlformats.org/markup-compatibility/2006" xmlns:o="urn:schemas-microsoft-com:office:office" xmlns:r="http://schemas.openxmlformats.org/officeDocument/2006/relationships" xmlns:m="http://schemas.openxmlformats.org/officeDocument/2006/math" xmlns:v="urn:schemas-microsoft-com:vml" xmlns:wp14="http://schemas.microsoft.com/office/word/2010/wordprocessingDrawing" xmlns:wp="http://schemas.openxmlformats.org/drawingml/2006/wordprocessingDrawing" xmlns:w10="urn:schemas-microsoft-com:office:word" xmlns:w="http://schemas.openxmlformats.org/wordprocessingml/2006/main" xmlns:w14="http://schemas.microsoft.com/office/word/2010/wordml" xmlns:w15="http://schemas.microsoft.com/office/word/2012/wordml" xmlns:w16se="http://schemas.microsoft.com/office/word/2015/wordml/symex" xmlns:wpg="http://schemas.microsoft.com/office/word/2010/wordprocessingGroup" xmlns:wpi="http://schemas.microsoft.com/office/word/2010/wordprocessingInk" xmlns:wne="http://schemas.microsoft.com/office/word/2006/wordml" xmlns:wps="http://schemas.microsoft.com/office/word/2010/wordprocessingShape" mc:Ignorable="w14 w15 w16se wp14">
+<w:footnotes xmlns:wpc="http://schemas.microsoft.com/office/word/2010/wordprocessingCanvas" xmlns:cx="http://schemas.microsoft.com/office/drawing/2014/chartex" xmlns:cx1="http://schemas.microsoft.com/office/drawing/2015/9/8/chartex" xmlns:cx2="http://schemas.microsoft.com/office/drawing/2015/10/21/chartex" xmlns:cx3="http://schemas.microsoft.com/office/drawing/2016/5/9/chartex" xmlns:cx4="http://schemas.microsoft.com/office/drawing/2016/5/10/chartex" xmlns:cx5="http://schemas.microsoft.com/office/drawing/2016/5/11/chartex" xmlns:cx6="http://schemas.microsoft.com/office/drawing/2016/5/12/chartex" xmlns:cx7="http://schemas.microsoft.com/office/drawing/2016/5/13/chartex" xmlns:cx8="http://schemas.microsoft.com/office/drawing/2016/5/14/chartex" xmlns:mc="http://schemas.openxmlformats.org/markup-compatibility/2006" xmlns:aink="http://schemas.microsoft.com/office/drawing/2016/ink" xmlns:am3d="http://schemas.microsoft.com/office/drawing/2017/model3d" xmlns:o="urn:schemas-microsoft-com:office:office" xmlns:oel="http://schemas.microsoft.com/office/2019/extlst" xmlns:r="http://schemas.openxmlformats.org/officeDocument/2006/relationships" xmlns:m="http://schemas.openxmlformats.org/officeDocument/2006/math" xmlns:v="urn:schemas-microsoft-com:vml" xmlns:wp14="http://schemas.microsoft.com/office/word/2010/wordprocessingDrawing" xmlns:wp="http://schemas.openxmlformats.org/drawingml/2006/wordprocessingDrawing" xmlns:w10="urn:schemas-microsoft-com:office:word" xmlns:w="http://schemas.openxmlformats.org/wordprocessingml/2006/main" xmlns:w14="http://schemas.microsoft.com/office/word/2010/wordml" xmlns:w15="http://schemas.microsoft.com/office/word/2012/wordml" xmlns:w16cex="http://schemas.microsoft.com/office/word/2018/wordml/cex" xmlns:w16cid="http://schemas.microsoft.com/office/word/2016/wordml/cid" xmlns:w16="http://schemas.microsoft.com/office/word/2018/wordml" xmlns:w16sdtdh="http://schemas.microsoft.com/office/word/2020/wordml/sdtdatahash" xmlns:w16se="http://schemas.microsoft.com/office/word/2015/wordml/symex" xmlns:wpg="http://schemas.microsoft.com/office/word/2010/wordprocessingGroup" xmlns:wpi="http://schemas.microsoft.com/office/word/2010/wordprocessingInk" xmlns:wne="http://schemas.microsoft.com/office/word/2006/wordml" xmlns:wps="http://schemas.microsoft.com/office/word/2010/wordprocessingShape" mc:Ignorable="w14 w15 w16se w16cid w16 w16cex w16sdtdh wp14">
   <w:footnote w:type="separator" w:id="-1">
     <w:p>
       <w:pPr>
@@ -5186,7 +5900,7 @@
 </file>
 
 <file path=word/header1.xml><?xml version="1.0" encoding="utf-8"?>
-<w:hdr xmlns:wpc="http://schemas.microsoft.com/office/word/2010/wordprocessingCanvas" xmlns:cx="http://schemas.microsoft.com/office/drawing/2014/chartex" xmlns:cx1="http://schemas.microsoft.com/office/drawing/2015/9/8/chartex" xmlns:mc="http://schemas.openxmlformats.org/markup-compatibility/2006" xmlns:o="urn:schemas-microsoft-com:office:office" xmlns:r="http://schemas.openxmlformats.org/officeDocument/2006/relationships" xmlns:m="http://schemas.openxmlformats.org/officeDocument/2006/math" xmlns:v="urn:schemas-microsoft-com:vml" xmlns:wp14="http://schemas.microsoft.com/office/word/2010/wordprocessingDrawing" xmlns:wp="http://schemas.openxmlformats.org/drawingml/2006/wordprocessingDrawing" xmlns:w10="urn:schemas-microsoft-com:office:word" xmlns:w="http://schemas.openxmlformats.org/wordprocessingml/2006/main" xmlns:w14="http://schemas.microsoft.com/office/word/2010/wordml" xmlns:w15="http://schemas.microsoft.com/office/word/2012/wordml" xmlns:w16se="http://schemas.microsoft.com/office/word/2015/wordml/symex" xmlns:wpg="http://schemas.microsoft.com/office/word/2010/wordprocessingGroup" xmlns:wpi="http://schemas.microsoft.com/office/word/2010/wordprocessingInk" xmlns:wne="http://schemas.microsoft.com/office/word/2006/wordml" xmlns:wps="http://schemas.microsoft.com/office/word/2010/wordprocessingShape" mc:Ignorable="w14 w15 w16se wp14">
+<w:hdr xmlns:wpc="http://schemas.microsoft.com/office/word/2010/wordprocessingCanvas" xmlns:cx="http://schemas.microsoft.com/office/drawing/2014/chartex" xmlns:cx1="http://schemas.microsoft.com/office/drawing/2015/9/8/chartex" xmlns:cx2="http://schemas.microsoft.com/office/drawing/2015/10/21/chartex" xmlns:cx3="http://schemas.microsoft.com/office/drawing/2016/5/9/chartex" xmlns:cx4="http://schemas.microsoft.com/office/drawing/2016/5/10/chartex" xmlns:cx5="http://schemas.microsoft.com/office/drawing/2016/5/11/chartex" xmlns:cx6="http://schemas.microsoft.com/office/drawing/2016/5/12/chartex" xmlns:cx7="http://schemas.microsoft.com/office/drawing/2016/5/13/chartex" xmlns:cx8="http://schemas.microsoft.com/office/drawing/2016/5/14/chartex" xmlns:mc="http://schemas.openxmlformats.org/markup-compatibility/2006" xmlns:aink="http://schemas.microsoft.com/office/drawing/2016/ink" xmlns:am3d="http://schemas.microsoft.com/office/drawing/2017/model3d" xmlns:o="urn:schemas-microsoft-com:office:office" xmlns:oel="http://schemas.microsoft.com/office/2019/extlst" xmlns:r="http://schemas.openxmlformats.org/officeDocument/2006/relationships" xmlns:m="http://schemas.openxmlformats.org/officeDocument/2006/math" xmlns:v="urn:schemas-microsoft-com:vml" xmlns:wp14="http://schemas.microsoft.com/office/word/2010/wordprocessingDrawing" xmlns:wp="http://schemas.openxmlformats.org/drawingml/2006/wordprocessingDrawing" xmlns:w10="urn:schemas-microsoft-com:office:word" xmlns:w="http://schemas.openxmlformats.org/wordprocessingml/2006/main" xmlns:w14="http://schemas.microsoft.com/office/word/2010/wordml" xmlns:w15="http://schemas.microsoft.com/office/word/2012/wordml" xmlns:w16cex="http://schemas.microsoft.com/office/word/2018/wordml/cex" xmlns:w16cid="http://schemas.microsoft.com/office/word/2016/wordml/cid" xmlns:w16="http://schemas.microsoft.com/office/word/2018/wordml" xmlns:w16sdtdh="http://schemas.microsoft.com/office/word/2020/wordml/sdtdatahash" xmlns:w16se="http://schemas.microsoft.com/office/word/2015/wordml/symex" xmlns:wpg="http://schemas.microsoft.com/office/word/2010/wordprocessingGroup" xmlns:wpi="http://schemas.microsoft.com/office/word/2010/wordprocessingInk" xmlns:wne="http://schemas.microsoft.com/office/word/2006/wordml" xmlns:wps="http://schemas.microsoft.com/office/word/2010/wordprocessingShape" mc:Ignorable="w14 w15 w16se w16cid w16 w16cex w16sdtdh wp14">
   <w:p>
     <w:pPr>
       <w:pStyle w:val="Header"/>
@@ -5197,7 +5911,7 @@
 </file>
 
 <file path=word/numbering.xml><?xml version="1.0" encoding="utf-8"?>
-<w:numbering xmlns:wpc="http://schemas.microsoft.com/office/word/2010/wordprocessingCanvas" xmlns:cx="http://schemas.microsoft.com/office/drawing/2014/chartex" xmlns:cx1="http://schemas.microsoft.com/office/drawing/2015/9/8/chartex" xmlns:mc="http://schemas.openxmlformats.org/markup-compatibility/2006" xmlns:o="urn:schemas-microsoft-com:office:office" xmlns:r="http://schemas.openxmlformats.org/officeDocument/2006/relationships" xmlns:m="http://schemas.openxmlformats.org/officeDocument/2006/math" xmlns:v="urn:schemas-microsoft-com:vml" xmlns:wp14="http://schemas.microsoft.com/office/word/2010/wordprocessingDrawing" xmlns:wp="http://schemas.openxmlformats.org/drawingml/2006/wordprocessingDrawing" xmlns:w10="urn:schemas-microsoft-com:office:word" xmlns:w="http://schemas.openxmlformats.org/wordprocessingml/2006/main" xmlns:w14="http://schemas.microsoft.com/office/word/2010/wordml" xmlns:w15="http://schemas.microsoft.com/office/word/2012/wordml" xmlns:w16se="http://schemas.microsoft.com/office/word/2015/wordml/symex" xmlns:wpg="http://schemas.microsoft.com/office/word/2010/wordprocessingGroup" xmlns:wpi="http://schemas.microsoft.com/office/word/2010/wordprocessingInk" xmlns:wne="http://schemas.microsoft.com/office/word/2006/wordml" xmlns:wps="http://schemas.microsoft.com/office/word/2010/wordprocessingShape" mc:Ignorable="w14 w15 w16se wp14">
+<w:numbering xmlns:wpc="http://schemas.microsoft.com/office/word/2010/wordprocessingCanvas" xmlns:cx="http://schemas.microsoft.com/office/drawing/2014/chartex" xmlns:cx1="http://schemas.microsoft.com/office/drawing/2015/9/8/chartex" xmlns:cx2="http://schemas.microsoft.com/office/drawing/2015/10/21/chartex" xmlns:cx3="http://schemas.microsoft.com/office/drawing/2016/5/9/chartex" xmlns:cx4="http://schemas.microsoft.com/office/drawing/2016/5/10/chartex" xmlns:cx5="http://schemas.microsoft.com/office/drawing/2016/5/11/chartex" xmlns:cx6="http://schemas.microsoft.com/office/drawing/2016/5/12/chartex" xmlns:cx7="http://schemas.microsoft.com/office/drawing/2016/5/13/chartex" xmlns:cx8="http://schemas.microsoft.com/office/drawing/2016/5/14/chartex" xmlns:mc="http://schemas.openxmlformats.org/markup-compatibility/2006" xmlns:aink="http://schemas.microsoft.com/office/drawing/2016/ink" xmlns:am3d="http://schemas.microsoft.com/office/drawing/2017/model3d" xmlns:o="urn:schemas-microsoft-com:office:office" xmlns:oel="http://schemas.microsoft.com/office/2019/extlst" xmlns:r="http://schemas.openxmlformats.org/officeDocument/2006/relationships" xmlns:m="http://schemas.openxmlformats.org/officeDocument/2006/math" xmlns:v="urn:schemas-microsoft-com:vml" xmlns:wp14="http://schemas.microsoft.com/office/word/2010/wordprocessingDrawing" xmlns:wp="http://schemas.openxmlformats.org/drawingml/2006/wordprocessingDrawing" xmlns:w10="urn:schemas-microsoft-com:office:word" xmlns:w="http://schemas.openxmlformats.org/wordprocessingml/2006/main" xmlns:w14="http://schemas.microsoft.com/office/word/2010/wordml" xmlns:w15="http://schemas.microsoft.com/office/word/2012/wordml" xmlns:w16cex="http://schemas.microsoft.com/office/word/2018/wordml/cex" xmlns:w16cid="http://schemas.microsoft.com/office/word/2016/wordml/cid" xmlns:w16="http://schemas.microsoft.com/office/word/2018/wordml" xmlns:w16sdtdh="http://schemas.microsoft.com/office/word/2020/wordml/sdtdatahash" xmlns:w16se="http://schemas.microsoft.com/office/word/2015/wordml/symex" xmlns:wpg="http://schemas.microsoft.com/office/word/2010/wordprocessingGroup" xmlns:wpi="http://schemas.microsoft.com/office/word/2010/wordprocessingInk" xmlns:wne="http://schemas.microsoft.com/office/word/2006/wordml" xmlns:wps="http://schemas.microsoft.com/office/word/2010/wordprocessingShape" mc:Ignorable="w14 w15 w16se w16cid w16 w16cex w16sdtdh wp14">
   <w:abstractNum w:abstractNumId="0" w15:restartNumberingAfterBreak="0">
     <w:nsid w:val="023D1829"/>
     <w:multiLevelType w:val="hybridMultilevel"/>
@@ -7316,7 +8030,7 @@
   <w:abstractNum w:abstractNumId="21" w15:restartNumberingAfterBreak="0">
     <w:nsid w:val="38717666"/>
     <w:multiLevelType w:val="hybridMultilevel"/>
-    <w:tmpl w:val="D1FAEDAC"/>
+    <w:tmpl w:val="3814CAB6"/>
     <w:lvl w:ilvl="0" w:tplc="04090001">
       <w:start w:val="1"/>
       <w:numFmt w:val="bullet"/>
@@ -9579,34 +10293,34 @@
       </w:rPr>
     </w:lvl>
   </w:abstractNum>
-  <w:num w:numId="1">
+  <w:num w:numId="1" w16cid:durableId="1044912055">
     <w:abstractNumId w:val="1"/>
   </w:num>
-  <w:num w:numId="2">
+  <w:num w:numId="2" w16cid:durableId="624238979">
     <w:abstractNumId w:val="42"/>
   </w:num>
-  <w:num w:numId="3">
+  <w:num w:numId="3" w16cid:durableId="1449081762">
     <w:abstractNumId w:val="10"/>
   </w:num>
-  <w:num w:numId="4">
+  <w:num w:numId="4" w16cid:durableId="1028675022">
     <w:abstractNumId w:val="28"/>
   </w:num>
-  <w:num w:numId="5">
+  <w:num w:numId="5" w16cid:durableId="1974823558">
     <w:abstractNumId w:val="29"/>
   </w:num>
-  <w:num w:numId="6">
+  <w:num w:numId="6" w16cid:durableId="123930113">
     <w:abstractNumId w:val="33"/>
   </w:num>
-  <w:num w:numId="7">
+  <w:num w:numId="7" w16cid:durableId="1142969076">
     <w:abstractNumId w:val="4"/>
   </w:num>
-  <w:num w:numId="8">
+  <w:num w:numId="8" w16cid:durableId="1674339798">
     <w:abstractNumId w:val="9"/>
   </w:num>
-  <w:num w:numId="9">
+  <w:num w:numId="9" w16cid:durableId="47579618">
     <w:abstractNumId w:val="26"/>
   </w:num>
-  <w:num w:numId="10">
+  <w:num w:numId="10" w16cid:durableId="186916568">
     <w:abstractNumId w:val="14"/>
     <w:lvlOverride w:ilvl="0">
       <w:startOverride w:val="1"/>
@@ -9636,110 +10350,110 @@
       <w:startOverride w:val="1"/>
     </w:lvlOverride>
   </w:num>
-  <w:num w:numId="11">
+  <w:num w:numId="11" w16cid:durableId="874536431">
     <w:abstractNumId w:val="5"/>
   </w:num>
-  <w:num w:numId="12">
+  <w:num w:numId="12" w16cid:durableId="602080030">
     <w:abstractNumId w:val="20"/>
   </w:num>
-  <w:num w:numId="13">
+  <w:num w:numId="13" w16cid:durableId="1507983998">
     <w:abstractNumId w:val="2"/>
   </w:num>
-  <w:num w:numId="14">
+  <w:num w:numId="14" w16cid:durableId="1950118885">
     <w:abstractNumId w:val="32"/>
   </w:num>
-  <w:num w:numId="15">
+  <w:num w:numId="15" w16cid:durableId="1859540991">
     <w:abstractNumId w:val="11"/>
   </w:num>
-  <w:num w:numId="16">
+  <w:num w:numId="16" w16cid:durableId="694306591">
     <w:abstractNumId w:val="37"/>
   </w:num>
-  <w:num w:numId="17">
+  <w:num w:numId="17" w16cid:durableId="187833529">
     <w:abstractNumId w:val="27"/>
   </w:num>
-  <w:num w:numId="18">
+  <w:num w:numId="18" w16cid:durableId="1490709554">
     <w:abstractNumId w:val="41"/>
   </w:num>
-  <w:num w:numId="19">
+  <w:num w:numId="19" w16cid:durableId="1063912686">
     <w:abstractNumId w:val="34"/>
   </w:num>
-  <w:num w:numId="20">
+  <w:num w:numId="20" w16cid:durableId="796686086">
     <w:abstractNumId w:val="19"/>
   </w:num>
-  <w:num w:numId="21">
+  <w:num w:numId="21" w16cid:durableId="351105349">
     <w:abstractNumId w:val="31"/>
   </w:num>
-  <w:num w:numId="22">
+  <w:num w:numId="22" w16cid:durableId="1552694149">
     <w:abstractNumId w:val="13"/>
   </w:num>
-  <w:num w:numId="23">
+  <w:num w:numId="23" w16cid:durableId="1839534680">
     <w:abstractNumId w:val="16"/>
   </w:num>
-  <w:num w:numId="24">
+  <w:num w:numId="24" w16cid:durableId="1397318394">
     <w:abstractNumId w:val="3"/>
   </w:num>
-  <w:num w:numId="25">
+  <w:num w:numId="25" w16cid:durableId="1758558051">
     <w:abstractNumId w:val="8"/>
   </w:num>
-  <w:num w:numId="26">
+  <w:num w:numId="26" w16cid:durableId="1085421127">
     <w:abstractNumId w:val="17"/>
   </w:num>
-  <w:num w:numId="27">
+  <w:num w:numId="27" w16cid:durableId="351807208">
     <w:abstractNumId w:val="36"/>
   </w:num>
-  <w:num w:numId="28">
+  <w:num w:numId="28" w16cid:durableId="1226062398">
     <w:abstractNumId w:val="18"/>
   </w:num>
-  <w:num w:numId="29">
+  <w:num w:numId="29" w16cid:durableId="4789555">
     <w:abstractNumId w:val="40"/>
   </w:num>
-  <w:num w:numId="30">
+  <w:num w:numId="30" w16cid:durableId="1646086269">
     <w:abstractNumId w:val="22"/>
   </w:num>
-  <w:num w:numId="31">
+  <w:num w:numId="31" w16cid:durableId="1836990927">
     <w:abstractNumId w:val="12"/>
   </w:num>
-  <w:num w:numId="32">
+  <w:num w:numId="32" w16cid:durableId="1520385058">
     <w:abstractNumId w:val="35"/>
   </w:num>
-  <w:num w:numId="33">
+  <w:num w:numId="33" w16cid:durableId="1276789758">
     <w:abstractNumId w:val="38"/>
   </w:num>
-  <w:num w:numId="34">
+  <w:num w:numId="34" w16cid:durableId="1253008450">
     <w:abstractNumId w:val="25"/>
   </w:num>
-  <w:num w:numId="35">
+  <w:num w:numId="35" w16cid:durableId="1358433878">
     <w:abstractNumId w:val="39"/>
   </w:num>
-  <w:num w:numId="36">
+  <w:num w:numId="36" w16cid:durableId="1093165835">
     <w:abstractNumId w:val="7"/>
   </w:num>
-  <w:num w:numId="37">
+  <w:num w:numId="37" w16cid:durableId="1681854066">
     <w:abstractNumId w:val="23"/>
   </w:num>
-  <w:num w:numId="38">
+  <w:num w:numId="38" w16cid:durableId="1971322919">
     <w:abstractNumId w:val="15"/>
   </w:num>
-  <w:num w:numId="39">
+  <w:num w:numId="39" w16cid:durableId="1841234445">
     <w:abstractNumId w:val="30"/>
   </w:num>
-  <w:num w:numId="40">
+  <w:num w:numId="40" w16cid:durableId="1509127824">
     <w:abstractNumId w:val="24"/>
   </w:num>
-  <w:num w:numId="41">
+  <w:num w:numId="41" w16cid:durableId="1723747415">
     <w:abstractNumId w:val="21"/>
   </w:num>
-  <w:num w:numId="42">
+  <w:num w:numId="42" w16cid:durableId="1961569119">
     <w:abstractNumId w:val="0"/>
   </w:num>
-  <w:num w:numId="43">
+  <w:num w:numId="43" w16cid:durableId="1221595690">
     <w:abstractNumId w:val="6"/>
   </w:num>
 </w:numbering>
 </file>
 
 <file path=word/styles.xml><?xml version="1.0" encoding="utf-8"?>
-<w:styles xmlns:mc="http://schemas.openxmlformats.org/markup-compatibility/2006" xmlns:r="http://schemas.openxmlformats.org/officeDocument/2006/relationships" xmlns:w="http://schemas.openxmlformats.org/wordprocessingml/2006/main" xmlns:w14="http://schemas.microsoft.com/office/word/2010/wordml" xmlns:w15="http://schemas.microsoft.com/office/word/2012/wordml" xmlns:w16se="http://schemas.microsoft.com/office/word/2015/wordml/symex" mc:Ignorable="w14 w15 w16se">
+<w:styles xmlns:mc="http://schemas.openxmlformats.org/markup-compatibility/2006" xmlns:r="http://schemas.openxmlformats.org/officeDocument/2006/relationships" xmlns:w="http://schemas.openxmlformats.org/wordprocessingml/2006/main" xmlns:w14="http://schemas.microsoft.com/office/word/2010/wordml" xmlns:w15="http://schemas.microsoft.com/office/word/2012/wordml" xmlns:w16cex="http://schemas.microsoft.com/office/word/2018/wordml/cex" xmlns:w16cid="http://schemas.microsoft.com/office/word/2016/wordml/cid" xmlns:w16="http://schemas.microsoft.com/office/word/2018/wordml" xmlns:w16sdtdh="http://schemas.microsoft.com/office/word/2020/wordml/sdtdatahash" xmlns:w16se="http://schemas.microsoft.com/office/word/2015/wordml/symex" mc:Ignorable="w14 w15 w16se w16cid w16 w16cex w16sdtdh">
   <w:docDefaults>
     <w:rPrDefault>
       <w:rPr>
@@ -9755,7 +10469,7 @@
       </w:pPr>
     </w:pPrDefault>
   </w:docDefaults>
-  <w:latentStyles w:defLockedState="0" w:defUIPriority="99" w:defSemiHidden="0" w:defUnhideWhenUsed="0" w:defQFormat="0" w:count="371">
+  <w:latentStyles w:defLockedState="0" w:defUIPriority="99" w:defSemiHidden="0" w:defUnhideWhenUsed="0" w:defQFormat="0" w:count="376">
     <w:lsdException w:name="Normal" w:uiPriority="0" w:qFormat="1"/>
     <w:lsdException w:name="heading 1" w:uiPriority="9" w:qFormat="1"/>
     <w:lsdException w:name="heading 2" w:semiHidden="1" w:uiPriority="9" w:unhideWhenUsed="1" w:qFormat="1"/>
@@ -10127,6 +10841,11 @@
     <w:lsdException w:name="List Table 5 Dark Accent 6" w:uiPriority="50"/>
     <w:lsdException w:name="List Table 6 Colorful Accent 6" w:uiPriority="51"/>
     <w:lsdException w:name="List Table 7 Colorful Accent 6" w:uiPriority="52"/>
+    <w:lsdException w:name="Mention" w:semiHidden="1" w:unhideWhenUsed="1"/>
+    <w:lsdException w:name="Smart Hyperlink" w:semiHidden="1" w:unhideWhenUsed="1"/>
+    <w:lsdException w:name="Hashtag" w:semiHidden="1" w:unhideWhenUsed="1"/>
+    <w:lsdException w:name="Unresolved Mention" w:semiHidden="1" w:unhideWhenUsed="1"/>
+    <w:lsdException w:name="Smart Link" w:semiHidden="1" w:unhideWhenUsed="1"/>
   </w:latentStyles>
   <w:style w:type="paragraph" w:default="1" w:styleId="Normal">
     <w:name w:val="Normal"/>
@@ -10564,8 +11283,8 @@
       <w:u w:val="single"/>
     </w:rPr>
   </w:style>
-  <w:style w:type="character" w:customStyle="1" w:styleId="UnresolvedMention">
-    <w:name w:val="Unresolved Mention"/>
+  <w:style w:type="character" w:customStyle="1" w:styleId="UnresolvedMention1">
+    <w:name w:val="Unresolved Mention1"/>
     <w:basedOn w:val="DefaultParagraphFont"/>
     <w:uiPriority w:val="99"/>
     <w:semiHidden/>
